--- a/input/менеджмент_УП_экономика/Инд задание.docx
+++ b/input/менеджмент_УП_экономика/Инд задание.docx
@@ -1218,6 +1218,7 @@
               </w:rPr>
               <w:t xml:space="preserve">{{ </w:t>
             </w:r>
+            <w:proofErr w:type="spellStart"/>
             <w:r>
               <w:rPr>
                 <w:rFonts w:ascii="Times New Roman" w:hAnsi="Times New Roman"/>
@@ -1225,7 +1226,66 @@
                 <w:sz w:val="24"/>
                 <w:szCs w:val="24"/>
               </w:rPr>
-              <w:t>RukOrg</w:t>
+              <w:t>RukOrgFIO</w:t>
+            </w:r>
+            <w:proofErr w:type="spellEnd"/>
+            <w:r>
+              <w:rPr>
+                <w:rFonts w:ascii="Times New Roman" w:hAnsi="Times New Roman"/>
+                <w:color w:val="EE0000"/>
+                <w:sz w:val="24"/>
+                <w:szCs w:val="24"/>
+              </w:rPr>
+              <w:t>}}</w:t>
+            </w:r>
+            <w:r>
+              <w:rPr>
+                <w:rFonts w:ascii="Times New Roman" w:hAnsi="Times New Roman"/>
+                <w:color w:val="EE0000"/>
+                <w:sz w:val="24"/>
+                <w:szCs w:val="24"/>
+                <w:lang w:val="ru-RU"/>
+              </w:rPr>
+              <w:t>,</w:t>
+            </w:r>
+            <w:r>
+              <w:rPr>
+                <w:rFonts w:ascii="Times New Roman" w:hAnsi="Times New Roman"/>
+                <w:color w:val="EE0000"/>
+                <w:sz w:val="24"/>
+                <w:szCs w:val="24"/>
+              </w:rPr>
+              <w:t xml:space="preserve"> {{ </w:t>
+            </w:r>
+            <w:proofErr w:type="spellStart"/>
+            <w:r>
+              <w:rPr>
+                <w:rFonts w:ascii="Times New Roman" w:hAnsi="Times New Roman"/>
+                <w:color w:val="EE0000"/>
+                <w:sz w:val="24"/>
+                <w:szCs w:val="24"/>
+              </w:rPr>
+              <w:t>stepenNauchRuk</w:t>
+            </w:r>
+            <w:proofErr w:type="spellEnd"/>
+            <w:r>
+              <w:rPr>
+                <w:rFonts w:ascii="Times New Roman" w:hAnsi="Times New Roman"/>
+                <w:color w:val="EE0000"/>
+                <w:sz w:val="24"/>
+                <w:szCs w:val="24"/>
+              </w:rPr>
+              <w:t xml:space="preserve"> }}</w:t>
+            </w:r>
+            <w:r>
+              <w:rPr>
+                <w:rFonts w:ascii="Times New Roman" w:hAnsi="Times New Roman"/>
+                <w:color w:val="EE0000"/>
+                <w:sz w:val="24"/>
+                <w:szCs w:val="24"/>
+                <w:lang w:val="ru-RU"/>
+              </w:rPr>
+              <w:t>,</w:t>
             </w:r>
             <w:bookmarkStart w:id="0" w:name="_GoBack"/>
             <w:bookmarkEnd w:id="0"/>
@@ -1236,27 +1296,7 @@
                 <w:sz w:val="24"/>
                 <w:szCs w:val="24"/>
               </w:rPr>
-              <w:t xml:space="preserve">}} {{ </w:t>
-            </w:r>
-            <w:proofErr w:type="spellStart"/>
-            <w:r>
-              <w:rPr>
-                <w:rFonts w:ascii="Times New Roman" w:hAnsi="Times New Roman"/>
-                <w:color w:val="EE0000"/>
-                <w:sz w:val="24"/>
-                <w:szCs w:val="24"/>
-              </w:rPr>
-              <w:t>stepenNauchRuk</w:t>
-            </w:r>
-            <w:proofErr w:type="spellEnd"/>
-            <w:r>
-              <w:rPr>
-                <w:rFonts w:ascii="Times New Roman" w:hAnsi="Times New Roman"/>
-                <w:color w:val="EE0000"/>
-                <w:sz w:val="24"/>
-                <w:szCs w:val="24"/>
-              </w:rPr>
-              <w:t xml:space="preserve"> }}  {{ </w:t>
+              <w:t xml:space="preserve">  {{ </w:t>
             </w:r>
             <w:proofErr w:type="spellStart"/>
             <w:r>

--- a/input/менеджмент_УП_экономика/Инд задание.docx
+++ b/input/менеджмент_УП_экономика/Инд задание.docx
@@ -1002,7 +1002,6 @@
                 <w:szCs w:val="24"/>
               </w:rPr>
             </w:pPr>
-            <w:proofErr w:type="gramStart"/>
             <w:r>
               <w:rPr>
                 <w:rFonts w:ascii="Times New Roman" w:hAnsi="Times New Roman"/>
@@ -1023,7 +1022,6 @@
               <w:t>studemail</w:t>
             </w:r>
             <w:proofErr w:type="spellEnd"/>
-            <w:proofErr w:type="gramEnd"/>
             <w:r>
               <w:rPr>
                 <w:rFonts w:ascii="Times New Roman" w:hAnsi="Times New Roman"/>
@@ -1058,11 +1056,11 @@
         <w:tblLook w:val="04A0" w:firstRow="1" w:lastRow="0" w:firstColumn="1" w:lastColumn="0" w:noHBand="0" w:noVBand="1"/>
       </w:tblPr>
       <w:tblGrid>
-        <w:gridCol w:w="3616"/>
-        <w:gridCol w:w="1550"/>
-        <w:gridCol w:w="835"/>
+        <w:gridCol w:w="3597"/>
+        <w:gridCol w:w="1559"/>
+        <w:gridCol w:w="839"/>
         <w:gridCol w:w="506"/>
-        <w:gridCol w:w="2848"/>
+        <w:gridCol w:w="2854"/>
       </w:tblGrid>
       <w:tr>
         <w:tc>
@@ -1244,7 +1242,6 @@
                 <w:color w:val="EE0000"/>
                 <w:sz w:val="24"/>
                 <w:szCs w:val="24"/>
-                <w:lang w:val="ru-RU"/>
               </w:rPr>
               <w:t>,</w:t>
             </w:r>
@@ -1267,7 +1264,6 @@
               </w:rPr>
               <w:t>stepenNauchRuk</w:t>
             </w:r>
-            <w:proofErr w:type="spellEnd"/>
             <w:r>
               <w:rPr>
                 <w:rFonts w:ascii="Times New Roman" w:hAnsi="Times New Roman"/>
@@ -1275,6 +1271,16 @@
                 <w:sz w:val="24"/>
                 <w:szCs w:val="24"/>
               </w:rPr>
+              <w:t>|lc</w:t>
+            </w:r>
+            <w:proofErr w:type="spellEnd"/>
+            <w:r>
+              <w:rPr>
+                <w:rFonts w:ascii="Times New Roman" w:hAnsi="Times New Roman"/>
+                <w:color w:val="EE0000"/>
+                <w:sz w:val="24"/>
+                <w:szCs w:val="24"/>
+              </w:rPr>
               <w:t xml:space="preserve"> }}</w:t>
             </w:r>
             <w:r>
@@ -1283,12 +1289,9 @@
                 <w:color w:val="EE0000"/>
                 <w:sz w:val="24"/>
                 <w:szCs w:val="24"/>
-                <w:lang w:val="ru-RU"/>
               </w:rPr>
               <w:t>,</w:t>
             </w:r>
-            <w:bookmarkStart w:id="0" w:name="_GoBack"/>
-            <w:bookmarkEnd w:id="0"/>
             <w:r>
               <w:rPr>
                 <w:rFonts w:ascii="Times New Roman" w:hAnsi="Times New Roman"/>
@@ -1307,6 +1310,15 @@
                 <w:szCs w:val="24"/>
               </w:rPr>
               <w:t>ZvanieNauchRuk</w:t>
+            </w:r>
+            <w:r>
+              <w:rPr>
+                <w:rFonts w:ascii="Times New Roman" w:hAnsi="Times New Roman"/>
+                <w:color w:val="EE0000"/>
+                <w:sz w:val="24"/>
+                <w:szCs w:val="24"/>
+              </w:rPr>
+              <w:t>|lc</w:t>
             </w:r>
             <w:proofErr w:type="spellEnd"/>
             <w:r>
@@ -1451,13 +1463,12 @@
                 <w:szCs w:val="28"/>
               </w:rPr>
             </w:pPr>
-            <w:proofErr w:type="gramStart"/>
             <w:r>
               <w:rPr>
                 <w:rFonts w:ascii="Times New Roman" w:hAnsi="Times New Roman"/>
                 <w:color w:val="FF0000"/>
-                <w:sz w:val="22"/>
-                <w:szCs w:val="22"/>
+                <w:sz w:val="28"/>
+                <w:szCs w:val="28"/>
               </w:rPr>
               <w:t xml:space="preserve">{{ </w:t>
             </w:r>
@@ -1466,19 +1477,18 @@
               <w:rPr>
                 <w:rFonts w:ascii="Times New Roman" w:hAnsi="Times New Roman"/>
                 <w:color w:val="FF0000"/>
-                <w:sz w:val="22"/>
-                <w:szCs w:val="22"/>
+                <w:sz w:val="28"/>
+                <w:szCs w:val="28"/>
               </w:rPr>
               <w:t>startPracticaDate</w:t>
             </w:r>
             <w:proofErr w:type="spellEnd"/>
-            <w:proofErr w:type="gramEnd"/>
             <w:r>
               <w:rPr>
                 <w:rFonts w:ascii="Times New Roman" w:hAnsi="Times New Roman"/>
                 <w:color w:val="FF0000"/>
-                <w:sz w:val="22"/>
-                <w:szCs w:val="22"/>
+                <w:sz w:val="28"/>
+                <w:szCs w:val="28"/>
               </w:rPr>
               <w:t xml:space="preserve"> }}</w:t>
             </w:r>
@@ -1527,13 +1537,12 @@
                 <w:szCs w:val="28"/>
               </w:rPr>
             </w:pPr>
-            <w:proofErr w:type="gramStart"/>
             <w:r>
               <w:rPr>
                 <w:rFonts w:ascii="Times New Roman" w:hAnsi="Times New Roman"/>
                 <w:color w:val="FF0000"/>
-                <w:sz w:val="22"/>
-                <w:szCs w:val="22"/>
+                <w:sz w:val="28"/>
+                <w:szCs w:val="28"/>
               </w:rPr>
               <w:t xml:space="preserve">{{ </w:t>
             </w:r>
@@ -1542,19 +1551,18 @@
               <w:rPr>
                 <w:rFonts w:ascii="Times New Roman" w:hAnsi="Times New Roman"/>
                 <w:color w:val="FF0000"/>
-                <w:sz w:val="22"/>
-                <w:szCs w:val="22"/>
+                <w:sz w:val="28"/>
+                <w:szCs w:val="28"/>
               </w:rPr>
               <w:t>endPracticaDate</w:t>
             </w:r>
             <w:proofErr w:type="spellEnd"/>
-            <w:proofErr w:type="gramEnd"/>
             <w:r>
               <w:rPr>
                 <w:rFonts w:ascii="Times New Roman" w:hAnsi="Times New Roman"/>
                 <w:color w:val="FF0000"/>
-                <w:sz w:val="22"/>
-                <w:szCs w:val="22"/>
+                <w:sz w:val="28"/>
+                <w:szCs w:val="28"/>
               </w:rPr>
               <w:t xml:space="preserve"> }}</w:t>
             </w:r>
@@ -1790,7 +1798,6 @@
                 <w:szCs w:val="28"/>
               </w:rPr>
             </w:pPr>
-            <w:proofErr w:type="gramStart"/>
             <w:r>
               <w:rPr>
                 <w:rFonts w:ascii="Times New Roman" w:hAnsi="Times New Roman"/>
@@ -1808,17 +1815,7 @@
                 <w:sz w:val="28"/>
                 <w:szCs w:val="28"/>
               </w:rPr>
-              <w:t>org</w:t>
-            </w:r>
-            <w:proofErr w:type="gramEnd"/>
-            <w:r>
-              <w:rPr>
-                <w:rFonts w:ascii="Times New Roman" w:hAnsi="Times New Roman"/>
-                <w:color w:val="FF0000"/>
-                <w:sz w:val="28"/>
-                <w:szCs w:val="28"/>
-              </w:rPr>
-              <w:t>_name</w:t>
+              <w:t>org_name</w:t>
             </w:r>
             <w:proofErr w:type="spellEnd"/>
             <w:r>
@@ -1895,7 +1892,6 @@
                 <w:szCs w:val="28"/>
               </w:rPr>
             </w:pPr>
-            <w:proofErr w:type="gramStart"/>
             <w:r>
               <w:rPr>
                 <w:rFonts w:ascii="Times New Roman" w:hAnsi="Times New Roman"/>
@@ -1916,7 +1912,6 @@
               <w:t>UrAdrVUZ</w:t>
             </w:r>
             <w:proofErr w:type="spellEnd"/>
-            <w:proofErr w:type="gramEnd"/>
             <w:r>
               <w:rPr>
                 <w:rFonts w:ascii="Times New Roman" w:hAnsi="Times New Roman"/>
@@ -2194,31 +2189,7 @@
           <w:szCs w:val="20"/>
           <w:lang w:val="ru-RU" w:eastAsia="ru-RU"/>
         </w:rPr>
-        <w:t>Планируемые результаты</w:t>
-      </w:r>
-      <w:proofErr w:type="gramStart"/>
-      <w:r>
-        <w:rPr>
-          <w:rFonts w:ascii="Times New Roman" w:eastAsia="Times New Roman" w:hAnsi="Times New Roman"/>
-          <w:i/>
-          <w:color w:val="000000"/>
-          <w:sz w:val="20"/>
-          <w:szCs w:val="20"/>
-          <w:lang w:val="ru-RU" w:eastAsia="ru-RU"/>
-        </w:rPr>
-        <w:t>: В результате</w:t>
-      </w:r>
-      <w:proofErr w:type="gramEnd"/>
-      <w:r>
-        <w:rPr>
-          <w:rFonts w:ascii="Times New Roman" w:eastAsia="Times New Roman" w:hAnsi="Times New Roman"/>
-          <w:i/>
-          <w:color w:val="000000"/>
-          <w:sz w:val="20"/>
-          <w:szCs w:val="20"/>
-          <w:lang w:val="ru-RU" w:eastAsia="ru-RU"/>
-        </w:rPr>
-        <w:t xml:space="preserve"> прохождения практики обучающийся должен освоить компетенции в соответствии с разделом 2 программы практики, систематизировать собранный во время прохождения практики материал и оформить отчет с соответствующими выводами и предложениями.</w:t>
+        <w:t>Планируемые результаты: В результате прохождения практики обучающийся должен освоить компетенции в соответствии с разделом 2 программы практики, систематизировать собранный во время прохождения практики материал и оформить отчет с соответствующими выводами и предложениями.</w:t>
       </w:r>
     </w:p>
     <w:p>
@@ -2257,7 +2228,7 @@
     <w:tbl>
       <w:tblPr>
         <w:tblStyle w:val="ad"/>
-        <w:tblW w:w="0" w:type="auto"/>
+        <w:tblW w:w="9410" w:type="dxa"/>
         <w:tblBorders>
           <w:top w:val="none" w:sz="0" w:space="0" w:color="auto"/>
           <w:left w:val="none" w:sz="0" w:space="0" w:color="auto"/>
@@ -2269,15 +2240,18 @@
         <w:tblLook w:val="04A0" w:firstRow="1" w:lastRow="0" w:firstColumn="1" w:lastColumn="0" w:noHBand="0" w:noVBand="1"/>
       </w:tblPr>
       <w:tblGrid>
-        <w:gridCol w:w="3352"/>
-        <w:gridCol w:w="1819"/>
+        <w:gridCol w:w="3351"/>
+        <w:gridCol w:w="1818"/>
         <w:gridCol w:w="287"/>
-        <w:gridCol w:w="3897"/>
+        <w:gridCol w:w="3954"/>
       </w:tblGrid>
       <w:tr>
-        <w:tc>
-          <w:tcPr>
-            <w:tcW w:w="3397" w:type="dxa"/>
+        <w:trPr>
+          <w:trHeight w:val="763"/>
+        </w:trPr>
+        <w:tc>
+          <w:tcPr>
+            <w:tcW w:w="3351" w:type="dxa"/>
           </w:tcPr>
           <w:p>
             <w:pPr>
@@ -2322,7 +2296,7 @@
         </w:tc>
         <w:tc>
           <w:tcPr>
-            <w:tcW w:w="1843" w:type="dxa"/>
+            <w:tcW w:w="1818" w:type="dxa"/>
             <w:tcBorders>
               <w:bottom w:val="single" w:sz="4" w:space="0" w:color="auto"/>
             </w:tcBorders>
@@ -2340,7 +2314,7 @@
         </w:tc>
         <w:tc>
           <w:tcPr>
-            <w:tcW w:w="289" w:type="dxa"/>
+            <w:tcW w:w="287" w:type="dxa"/>
           </w:tcPr>
           <w:p>
             <w:pPr>
@@ -2357,7 +2331,7 @@
         </w:tc>
         <w:tc>
           <w:tcPr>
-            <w:tcW w:w="3959" w:type="dxa"/>
+            <w:tcW w:w="3954" w:type="dxa"/>
             <w:tcBorders>
               <w:bottom w:val="single" w:sz="4" w:space="0" w:color="auto"/>
             </w:tcBorders>
@@ -2371,7 +2345,6 @@
                 <w:szCs w:val="24"/>
               </w:rPr>
             </w:pPr>
-            <w:proofErr w:type="gramStart"/>
             <w:r>
               <w:rPr>
                 <w:rFonts w:ascii="Times New Roman" w:hAnsi="Times New Roman"/>
@@ -2392,7 +2365,6 @@
               <w:t>RukProfOrg</w:t>
             </w:r>
             <w:proofErr w:type="spellEnd"/>
-            <w:proofErr w:type="gramEnd"/>
             <w:r>
               <w:rPr>
                 <w:rFonts w:ascii="Times New Roman" w:hAnsi="Times New Roman"/>
@@ -2406,9 +2378,12 @@
         </w:tc>
       </w:tr>
       <w:tr>
-        <w:tc>
-          <w:tcPr>
-            <w:tcW w:w="3397" w:type="dxa"/>
+        <w:trPr>
+          <w:trHeight w:val="380"/>
+        </w:trPr>
+        <w:tc>
+          <w:tcPr>
+            <w:tcW w:w="3351" w:type="dxa"/>
           </w:tcPr>
           <w:p>
             <w:pPr>
@@ -2425,7 +2400,7 @@
         </w:tc>
         <w:tc>
           <w:tcPr>
-            <w:tcW w:w="1843" w:type="dxa"/>
+            <w:tcW w:w="1818" w:type="dxa"/>
             <w:tcBorders>
               <w:top w:val="single" w:sz="4" w:space="0" w:color="auto"/>
             </w:tcBorders>
@@ -2473,7 +2448,7 @@
         </w:tc>
         <w:tc>
           <w:tcPr>
-            <w:tcW w:w="289" w:type="dxa"/>
+            <w:tcW w:w="287" w:type="dxa"/>
           </w:tcPr>
           <w:p>
             <w:pPr>
@@ -2489,7 +2464,7 @@
         </w:tc>
         <w:tc>
           <w:tcPr>
-            <w:tcW w:w="3959" w:type="dxa"/>
+            <w:tcW w:w="3954" w:type="dxa"/>
             <w:tcBorders>
               <w:top w:val="single" w:sz="4" w:space="0" w:color="auto"/>
             </w:tcBorders>
@@ -2537,9 +2512,12 @@
         </w:tc>
       </w:tr>
       <w:tr>
-        <w:tc>
-          <w:tcPr>
-            <w:tcW w:w="3397" w:type="dxa"/>
+        <w:trPr>
+          <w:trHeight w:val="763"/>
+        </w:trPr>
+        <w:tc>
+          <w:tcPr>
+            <w:tcW w:w="3351" w:type="dxa"/>
           </w:tcPr>
           <w:p>
             <w:pPr>
@@ -2623,7 +2601,7 @@
         </w:tc>
         <w:tc>
           <w:tcPr>
-            <w:tcW w:w="1843" w:type="dxa"/>
+            <w:tcW w:w="1818" w:type="dxa"/>
             <w:tcBorders>
               <w:bottom w:val="single" w:sz="4" w:space="0" w:color="auto"/>
             </w:tcBorders>
@@ -2640,7 +2618,7 @@
         </w:tc>
         <w:tc>
           <w:tcPr>
-            <w:tcW w:w="289" w:type="dxa"/>
+            <w:tcW w:w="287" w:type="dxa"/>
           </w:tcPr>
           <w:p>
             <w:pPr>
@@ -2655,7 +2633,7 @@
         </w:tc>
         <w:tc>
           <w:tcPr>
-            <w:tcW w:w="3959" w:type="dxa"/>
+            <w:tcW w:w="3954" w:type="dxa"/>
             <w:tcBorders>
               <w:bottom w:val="single" w:sz="4" w:space="0" w:color="auto"/>
             </w:tcBorders>
@@ -2669,7 +2647,6 @@
                 <w:szCs w:val="24"/>
               </w:rPr>
             </w:pPr>
-            <w:proofErr w:type="gramStart"/>
             <w:r>
               <w:rPr>
                 <w:rFonts w:ascii="Times New Roman" w:hAnsi="Times New Roman"/>
@@ -2680,7 +2657,6 @@
               <w:t xml:space="preserve">{{  </w:t>
             </w:r>
             <w:proofErr w:type="spellStart"/>
-            <w:proofErr w:type="gramEnd"/>
             <w:r>
               <w:rPr>
                 <w:rFonts w:ascii="Times New Roman" w:hAnsi="Times New Roman"/>
@@ -2704,9 +2680,12 @@
         </w:tc>
       </w:tr>
       <w:tr>
-        <w:tc>
-          <w:tcPr>
-            <w:tcW w:w="3397" w:type="dxa"/>
+        <w:trPr>
+          <w:trHeight w:val="365"/>
+        </w:trPr>
+        <w:tc>
+          <w:tcPr>
+            <w:tcW w:w="3351" w:type="dxa"/>
           </w:tcPr>
           <w:p>
             <w:pPr>
@@ -2722,7 +2701,7 @@
         </w:tc>
         <w:tc>
           <w:tcPr>
-            <w:tcW w:w="1843" w:type="dxa"/>
+            <w:tcW w:w="1818" w:type="dxa"/>
             <w:tcBorders>
               <w:top w:val="single" w:sz="4" w:space="0" w:color="auto"/>
             </w:tcBorders>
@@ -2770,7 +2749,7 @@
         </w:tc>
         <w:tc>
           <w:tcPr>
-            <w:tcW w:w="289" w:type="dxa"/>
+            <w:tcW w:w="287" w:type="dxa"/>
           </w:tcPr>
           <w:p>
             <w:pPr>
@@ -2786,7 +2765,7 @@
         </w:tc>
         <w:tc>
           <w:tcPr>
-            <w:tcW w:w="3959" w:type="dxa"/>
+            <w:tcW w:w="3954" w:type="dxa"/>
             <w:tcBorders>
               <w:top w:val="single" w:sz="4" w:space="0" w:color="auto"/>
             </w:tcBorders>
@@ -2834,25 +2813,29 @@
         </w:tc>
       </w:tr>
       <w:tr>
-        <w:tc>
-          <w:tcPr>
-            <w:tcW w:w="3397" w:type="dxa"/>
-          </w:tcPr>
-          <w:p>
-            <w:pPr>
-              <w:rPr>
-                <w:rFonts w:ascii="Times New Roman" w:hAnsi="Times New Roman"/>
-                <w:sz w:val="24"/>
-                <w:szCs w:val="24"/>
-              </w:rPr>
-            </w:pPr>
-            <w:proofErr w:type="spellStart"/>
-            <w:r>
-              <w:rPr>
-                <w:rFonts w:ascii="Times New Roman" w:hAnsi="Times New Roman"/>
-                <w:sz w:val="24"/>
-                <w:szCs w:val="24"/>
-              </w:rPr>
+        <w:trPr>
+          <w:trHeight w:val="380"/>
+        </w:trPr>
+        <w:tc>
+          <w:tcPr>
+            <w:tcW w:w="3351" w:type="dxa"/>
+          </w:tcPr>
+          <w:p>
+            <w:pPr>
+              <w:rPr>
+                <w:rFonts w:ascii="Times New Roman" w:hAnsi="Times New Roman"/>
+                <w:sz w:val="24"/>
+                <w:szCs w:val="24"/>
+              </w:rPr>
+            </w:pPr>
+            <w:proofErr w:type="spellStart"/>
+            <w:r>
+              <w:rPr>
+                <w:rFonts w:ascii="Times New Roman" w:hAnsi="Times New Roman"/>
+                <w:sz w:val="24"/>
+                <w:szCs w:val="24"/>
+              </w:rPr>
+              <w:lastRenderedPageBreak/>
               <w:t>Задание</w:t>
             </w:r>
             <w:proofErr w:type="spellEnd"/>
@@ -2896,7 +2879,7 @@
         </w:tc>
         <w:tc>
           <w:tcPr>
-            <w:tcW w:w="1843" w:type="dxa"/>
+            <w:tcW w:w="1818" w:type="dxa"/>
             <w:tcBorders>
               <w:bottom w:val="single" w:sz="4" w:space="0" w:color="auto"/>
             </w:tcBorders>
@@ -2913,7 +2896,7 @@
         </w:tc>
         <w:tc>
           <w:tcPr>
-            <w:tcW w:w="289" w:type="dxa"/>
+            <w:tcW w:w="287" w:type="dxa"/>
           </w:tcPr>
           <w:p>
             <w:pPr>
@@ -2928,7 +2911,7 @@
         </w:tc>
         <w:tc>
           <w:tcPr>
-            <w:tcW w:w="3959" w:type="dxa"/>
+            <w:tcW w:w="3954" w:type="dxa"/>
             <w:tcBorders>
               <w:bottom w:val="single" w:sz="4" w:space="0" w:color="auto"/>
             </w:tcBorders>
@@ -2975,9 +2958,12 @@
         </w:tc>
       </w:tr>
       <w:tr>
-        <w:tc>
-          <w:tcPr>
-            <w:tcW w:w="3397" w:type="dxa"/>
+        <w:trPr>
+          <w:trHeight w:val="380"/>
+        </w:trPr>
+        <w:tc>
+          <w:tcPr>
+            <w:tcW w:w="3351" w:type="dxa"/>
           </w:tcPr>
           <w:p>
             <w:pPr>
@@ -2993,7 +2979,7 @@
         </w:tc>
         <w:tc>
           <w:tcPr>
-            <w:tcW w:w="1843" w:type="dxa"/>
+            <w:tcW w:w="1818" w:type="dxa"/>
             <w:tcBorders>
               <w:top w:val="single" w:sz="4" w:space="0" w:color="auto"/>
             </w:tcBorders>
@@ -3041,7 +3027,7 @@
         </w:tc>
         <w:tc>
           <w:tcPr>
-            <w:tcW w:w="289" w:type="dxa"/>
+            <w:tcW w:w="287" w:type="dxa"/>
           </w:tcPr>
           <w:p>
             <w:pPr>
@@ -3057,7 +3043,7 @@
         </w:tc>
         <w:tc>
           <w:tcPr>
-            <w:tcW w:w="3959" w:type="dxa"/>
+            <w:tcW w:w="3954" w:type="dxa"/>
             <w:tcBorders>
               <w:top w:val="single" w:sz="4" w:space="0" w:color="auto"/>
             </w:tcBorders>
@@ -3105,9 +3091,12 @@
         </w:tc>
       </w:tr>
       <w:tr>
-        <w:tc>
-          <w:tcPr>
-            <w:tcW w:w="3397" w:type="dxa"/>
+        <w:trPr>
+          <w:trHeight w:val="380"/>
+        </w:trPr>
+        <w:tc>
+          <w:tcPr>
+            <w:tcW w:w="3351" w:type="dxa"/>
           </w:tcPr>
           <w:p>
             <w:pPr>
@@ -3122,7 +3111,7 @@
         </w:tc>
         <w:tc>
           <w:tcPr>
-            <w:tcW w:w="1843" w:type="dxa"/>
+            <w:tcW w:w="1818" w:type="dxa"/>
           </w:tcPr>
           <w:p>
             <w:pPr>
@@ -3137,7 +3126,7 @@
         </w:tc>
         <w:tc>
           <w:tcPr>
-            <w:tcW w:w="289" w:type="dxa"/>
+            <w:tcW w:w="287" w:type="dxa"/>
           </w:tcPr>
           <w:p>
             <w:pPr>
@@ -3152,7 +3141,7 @@
         </w:tc>
         <w:tc>
           <w:tcPr>
-            <w:tcW w:w="3959" w:type="dxa"/>
+            <w:tcW w:w="3954" w:type="dxa"/>
             <w:tcBorders>
               <w:bottom w:val="single" w:sz="4" w:space="0" w:color="auto"/>
             </w:tcBorders>
@@ -3164,7 +3153,6 @@
                 <w:rFonts w:ascii="Times New Roman" w:hAnsi="Times New Roman"/>
                 <w:sz w:val="24"/>
                 <w:szCs w:val="24"/>
-                <w:lang w:val="ru-RU"/>
               </w:rPr>
             </w:pPr>
             <w:r>
@@ -3174,17 +3162,41 @@
                 <w:color w:val="EE0000"/>
                 <w:sz w:val="24"/>
                 <w:szCs w:val="24"/>
-                <w:lang w:val="ru-RU"/>
-              </w:rPr>
-              <w:t>2 дня до начала практики, будний день</w:t>
+              </w:rPr>
+              <w:t xml:space="preserve">{{ </w:t>
+            </w:r>
+            <w:r>
+              <w:rPr>
+                <w:rFonts w:ascii="Times New Roman" w:hAnsi="Times New Roman"/>
+                <w:i/>
+                <w:color w:val="EE0000"/>
+                <w:sz w:val="24"/>
+                <w:szCs w:val="24"/>
+              </w:rPr>
+              <w:t>ДвадняДоПрактикиБуднийДень</w:t>
+            </w:r>
+            <w:bookmarkStart w:id="0" w:name="_GoBack"/>
+            <w:bookmarkEnd w:id="0"/>
+            <w:r>
+              <w:rPr>
+                <w:rFonts w:ascii="Times New Roman" w:hAnsi="Times New Roman"/>
+                <w:i/>
+                <w:color w:val="EE0000"/>
+                <w:sz w:val="24"/>
+                <w:szCs w:val="24"/>
+              </w:rPr>
+              <w:t>}}</w:t>
             </w:r>
           </w:p>
         </w:tc>
       </w:tr>
       <w:tr>
-        <w:tc>
-          <w:tcPr>
-            <w:tcW w:w="3397" w:type="dxa"/>
+        <w:trPr>
+          <w:trHeight w:val="380"/>
+        </w:trPr>
+        <w:tc>
+          <w:tcPr>
+            <w:tcW w:w="3351" w:type="dxa"/>
           </w:tcPr>
           <w:p>
             <w:pPr>
@@ -3200,7 +3212,7 @@
         </w:tc>
         <w:tc>
           <w:tcPr>
-            <w:tcW w:w="1843" w:type="dxa"/>
+            <w:tcW w:w="1818" w:type="dxa"/>
           </w:tcPr>
           <w:p>
             <w:pPr>
@@ -3216,7 +3228,7 @@
         </w:tc>
         <w:tc>
           <w:tcPr>
-            <w:tcW w:w="289" w:type="dxa"/>
+            <w:tcW w:w="287" w:type="dxa"/>
           </w:tcPr>
           <w:p>
             <w:pPr>
@@ -3232,7 +3244,7 @@
         </w:tc>
         <w:tc>
           <w:tcPr>
-            <w:tcW w:w="3959" w:type="dxa"/>
+            <w:tcW w:w="3954" w:type="dxa"/>
             <w:tcBorders>
               <w:top w:val="single" w:sz="4" w:space="0" w:color="auto"/>
             </w:tcBorders>

--- a/input/менеджмент_УП_экономика/Инд задание.docx
+++ b/input/менеджмент_УП_экономика/Инд задание.docx
@@ -383,12 +383,8 @@
       </w:tblPr>
       <w:tblGrid>
         <w:gridCol w:w="1271"/>
-        <w:gridCol w:w="1380"/>
-        <w:gridCol w:w="270"/>
-        <w:gridCol w:w="706"/>
-        <w:gridCol w:w="2621"/>
-        <w:gridCol w:w="891"/>
-        <w:gridCol w:w="2216"/>
+        <w:gridCol w:w="1398"/>
+        <w:gridCol w:w="6686"/>
       </w:tblGrid>
       <w:tr>
         <w:tc>
@@ -422,376 +418,6 @@
         <w:tc>
           <w:tcPr>
             <w:tcW w:w="8217" w:type="dxa"/>
-            <w:gridSpan w:val="6"/>
-            <w:tcBorders>
-              <w:bottom w:val="single" w:sz="4" w:space="0" w:color="auto"/>
-            </w:tcBorders>
-          </w:tcPr>
-          <w:p>
-            <w:pPr>
-              <w:spacing w:before="0" w:beforeAutospacing="0" w:after="0" w:afterAutospacing="0"/>
-              <w:ind w:right="-57"/>
-              <w:rPr>
-                <w:rFonts w:ascii="Times New Roman" w:hAnsi="Times New Roman"/>
-                <w:sz w:val="24"/>
-                <w:szCs w:val="24"/>
-                <w:lang w:val="ru-RU"/>
-              </w:rPr>
-            </w:pPr>
-            <w:r>
-              <w:rPr>
-                <w:rFonts w:ascii="Times New Roman" w:hAnsi="Times New Roman"/>
-                <w:sz w:val="24"/>
-                <w:szCs w:val="24"/>
-                <w:lang w:val="ru-RU"/>
-              </w:rPr>
-              <w:t>Экономики и управления</w:t>
-            </w:r>
-          </w:p>
-        </w:tc>
-      </w:tr>
-      <w:tr>
-        <w:tc>
-          <w:tcPr>
-            <w:tcW w:w="1271" w:type="dxa"/>
-          </w:tcPr>
-          <w:p>
-            <w:pPr>
-              <w:spacing w:before="0" w:beforeAutospacing="0" w:after="0" w:afterAutospacing="0"/>
-              <w:ind w:right="-57"/>
-              <w:rPr>
-                <w:rFonts w:ascii="Times New Roman" w:hAnsi="Times New Roman"/>
-                <w:sz w:val="16"/>
-                <w:szCs w:val="16"/>
-              </w:rPr>
-            </w:pPr>
-          </w:p>
-        </w:tc>
-        <w:tc>
-          <w:tcPr>
-            <w:tcW w:w="8217" w:type="dxa"/>
-            <w:gridSpan w:val="6"/>
-            <w:tcBorders>
-              <w:top w:val="single" w:sz="4" w:space="0" w:color="auto"/>
-            </w:tcBorders>
-          </w:tcPr>
-          <w:p>
-            <w:pPr>
-              <w:spacing w:before="0" w:beforeAutospacing="0" w:after="0" w:afterAutospacing="0"/>
-              <w:ind w:right="-57"/>
-              <w:jc w:val="center"/>
-              <w:rPr>
-                <w:rFonts w:ascii="Times New Roman" w:hAnsi="Times New Roman"/>
-                <w:sz w:val="24"/>
-                <w:szCs w:val="24"/>
-                <w:vertAlign w:val="superscript"/>
-              </w:rPr>
-            </w:pPr>
-            <w:r>
-              <w:rPr>
-                <w:rFonts w:ascii="Times New Roman" w:hAnsi="Times New Roman"/>
-                <w:sz w:val="24"/>
-                <w:szCs w:val="24"/>
-                <w:vertAlign w:val="superscript"/>
-              </w:rPr>
-              <w:t>(</w:t>
-            </w:r>
-            <w:proofErr w:type="spellStart"/>
-            <w:r>
-              <w:rPr>
-                <w:rFonts w:ascii="Times New Roman" w:hAnsi="Times New Roman"/>
-                <w:sz w:val="24"/>
-                <w:szCs w:val="24"/>
-                <w:vertAlign w:val="superscript"/>
-              </w:rPr>
-              <w:t>название</w:t>
-            </w:r>
-            <w:proofErr w:type="spellEnd"/>
-            <w:r>
-              <w:rPr>
-                <w:rFonts w:ascii="Times New Roman" w:hAnsi="Times New Roman"/>
-                <w:sz w:val="24"/>
-                <w:szCs w:val="24"/>
-                <w:vertAlign w:val="superscript"/>
-              </w:rPr>
-              <w:t xml:space="preserve"> </w:t>
-            </w:r>
-            <w:proofErr w:type="spellStart"/>
-            <w:r>
-              <w:rPr>
-                <w:rFonts w:ascii="Times New Roman" w:hAnsi="Times New Roman"/>
-                <w:sz w:val="24"/>
-                <w:szCs w:val="24"/>
-                <w:vertAlign w:val="superscript"/>
-              </w:rPr>
-              <w:t>кафедры</w:t>
-            </w:r>
-            <w:proofErr w:type="spellEnd"/>
-            <w:r>
-              <w:rPr>
-                <w:rFonts w:ascii="Times New Roman" w:hAnsi="Times New Roman"/>
-                <w:sz w:val="24"/>
-                <w:szCs w:val="24"/>
-                <w:vertAlign w:val="superscript"/>
-              </w:rPr>
-              <w:t>)</w:t>
-            </w:r>
-          </w:p>
-        </w:tc>
-      </w:tr>
-      <w:tr>
-        <w:tc>
-          <w:tcPr>
-            <w:tcW w:w="2689" w:type="dxa"/>
-            <w:gridSpan w:val="2"/>
-          </w:tcPr>
-          <w:p>
-            <w:pPr>
-              <w:spacing w:before="0" w:beforeAutospacing="0" w:after="0" w:afterAutospacing="0"/>
-              <w:ind w:right="-57"/>
-              <w:rPr>
-                <w:rFonts w:ascii="Times New Roman" w:hAnsi="Times New Roman"/>
-                <w:b/>
-                <w:sz w:val="22"/>
-                <w:szCs w:val="22"/>
-              </w:rPr>
-            </w:pPr>
-            <w:proofErr w:type="spellStart"/>
-            <w:r>
-              <w:rPr>
-                <w:rFonts w:ascii="Times New Roman" w:hAnsi="Times New Roman"/>
-                <w:b/>
-                <w:sz w:val="22"/>
-                <w:szCs w:val="22"/>
-              </w:rPr>
-              <w:t>Выдано</w:t>
-            </w:r>
-            <w:proofErr w:type="spellEnd"/>
-            <w:r>
-              <w:rPr>
-                <w:rFonts w:ascii="Times New Roman" w:hAnsi="Times New Roman"/>
-                <w:b/>
-                <w:sz w:val="22"/>
-                <w:szCs w:val="22"/>
-              </w:rPr>
-              <w:t xml:space="preserve"> </w:t>
-            </w:r>
-            <w:proofErr w:type="spellStart"/>
-            <w:r>
-              <w:rPr>
-                <w:rFonts w:ascii="Times New Roman" w:hAnsi="Times New Roman"/>
-                <w:b/>
-                <w:sz w:val="22"/>
-                <w:szCs w:val="22"/>
-              </w:rPr>
-              <w:t>обучающемуся</w:t>
-            </w:r>
-            <w:proofErr w:type="spellEnd"/>
-          </w:p>
-        </w:tc>
-        <w:tc>
-          <w:tcPr>
-            <w:tcW w:w="6799" w:type="dxa"/>
-            <w:gridSpan w:val="5"/>
-            <w:tcBorders>
-              <w:bottom w:val="single" w:sz="4" w:space="0" w:color="auto"/>
-            </w:tcBorders>
-          </w:tcPr>
-          <w:p>
-            <w:pPr>
-              <w:spacing w:before="0" w:beforeAutospacing="0" w:after="0" w:afterAutospacing="0"/>
-              <w:ind w:right="-57"/>
-              <w:rPr>
-                <w:rFonts w:ascii="Times New Roman" w:hAnsi="Times New Roman"/>
-                <w:sz w:val="24"/>
-                <w:szCs w:val="24"/>
-              </w:rPr>
-            </w:pPr>
-            <w:proofErr w:type="gramStart"/>
-            <w:r>
-              <w:rPr>
-                <w:b/>
-                <w:color w:val="FF0000"/>
-                <w:sz w:val="22"/>
-                <w:szCs w:val="22"/>
-              </w:rPr>
-              <w:t xml:space="preserve">{{ </w:t>
-            </w:r>
-            <w:proofErr w:type="spellStart"/>
-            <w:r>
-              <w:rPr>
-                <w:b/>
-                <w:color w:val="FF0000"/>
-                <w:sz w:val="22"/>
-                <w:szCs w:val="22"/>
-              </w:rPr>
-              <w:t>fioDP</w:t>
-            </w:r>
-            <w:proofErr w:type="spellEnd"/>
-            <w:proofErr w:type="gramEnd"/>
-            <w:r>
-              <w:rPr>
-                <w:b/>
-                <w:color w:val="FF0000"/>
-                <w:sz w:val="22"/>
-                <w:szCs w:val="22"/>
-              </w:rPr>
-              <w:t xml:space="preserve"> }}</w:t>
-            </w:r>
-          </w:p>
-        </w:tc>
-      </w:tr>
-      <w:tr>
-        <w:tc>
-          <w:tcPr>
-            <w:tcW w:w="2689" w:type="dxa"/>
-            <w:gridSpan w:val="2"/>
-          </w:tcPr>
-          <w:p>
-            <w:pPr>
-              <w:spacing w:before="0" w:beforeAutospacing="0" w:after="0" w:afterAutospacing="0"/>
-              <w:ind w:right="-57"/>
-              <w:rPr>
-                <w:rFonts w:ascii="Times New Roman" w:hAnsi="Times New Roman"/>
-                <w:sz w:val="24"/>
-                <w:szCs w:val="24"/>
-              </w:rPr>
-            </w:pPr>
-          </w:p>
-        </w:tc>
-        <w:tc>
-          <w:tcPr>
-            <w:tcW w:w="6799" w:type="dxa"/>
-            <w:gridSpan w:val="5"/>
-            <w:tcBorders>
-              <w:top w:val="single" w:sz="4" w:space="0" w:color="auto"/>
-            </w:tcBorders>
-          </w:tcPr>
-          <w:p>
-            <w:pPr>
-              <w:spacing w:before="0" w:beforeAutospacing="0" w:after="0" w:afterAutospacing="0"/>
-              <w:ind w:right="-57"/>
-              <w:jc w:val="center"/>
-              <w:rPr>
-                <w:rFonts w:ascii="Times New Roman" w:hAnsi="Times New Roman"/>
-                <w:sz w:val="24"/>
-                <w:szCs w:val="24"/>
-                <w:vertAlign w:val="superscript"/>
-              </w:rPr>
-            </w:pPr>
-            <w:r>
-              <w:rPr>
-                <w:rFonts w:ascii="Times New Roman" w:hAnsi="Times New Roman"/>
-                <w:sz w:val="24"/>
-                <w:szCs w:val="24"/>
-                <w:vertAlign w:val="superscript"/>
-              </w:rPr>
-              <w:t>(</w:t>
-            </w:r>
-            <w:proofErr w:type="spellStart"/>
-            <w:r>
-              <w:rPr>
-                <w:rFonts w:ascii="Times New Roman" w:hAnsi="Times New Roman"/>
-                <w:sz w:val="24"/>
-                <w:szCs w:val="24"/>
-                <w:vertAlign w:val="superscript"/>
-              </w:rPr>
-              <w:t>Фамилия</w:t>
-            </w:r>
-            <w:proofErr w:type="spellEnd"/>
-            <w:r>
-              <w:rPr>
-                <w:rFonts w:ascii="Times New Roman" w:hAnsi="Times New Roman"/>
-                <w:sz w:val="24"/>
-                <w:szCs w:val="24"/>
-                <w:vertAlign w:val="superscript"/>
-              </w:rPr>
-              <w:t xml:space="preserve"> </w:t>
-            </w:r>
-            <w:proofErr w:type="spellStart"/>
-            <w:r>
-              <w:rPr>
-                <w:rFonts w:ascii="Times New Roman" w:hAnsi="Times New Roman"/>
-                <w:sz w:val="24"/>
-                <w:szCs w:val="24"/>
-                <w:vertAlign w:val="superscript"/>
-              </w:rPr>
-              <w:t>Имя</w:t>
-            </w:r>
-            <w:proofErr w:type="spellEnd"/>
-            <w:r>
-              <w:rPr>
-                <w:rFonts w:ascii="Times New Roman" w:hAnsi="Times New Roman"/>
-                <w:sz w:val="24"/>
-                <w:szCs w:val="24"/>
-                <w:vertAlign w:val="superscript"/>
-              </w:rPr>
-              <w:t xml:space="preserve"> </w:t>
-            </w:r>
-            <w:proofErr w:type="spellStart"/>
-            <w:r>
-              <w:rPr>
-                <w:rFonts w:ascii="Times New Roman" w:hAnsi="Times New Roman"/>
-                <w:sz w:val="24"/>
-                <w:szCs w:val="24"/>
-                <w:vertAlign w:val="superscript"/>
-              </w:rPr>
-              <w:t>Отчество</w:t>
-            </w:r>
-            <w:proofErr w:type="spellEnd"/>
-            <w:r>
-              <w:rPr>
-                <w:rFonts w:ascii="Times New Roman" w:hAnsi="Times New Roman"/>
-                <w:sz w:val="24"/>
-                <w:szCs w:val="24"/>
-                <w:vertAlign w:val="superscript"/>
-              </w:rPr>
-              <w:t>)</w:t>
-            </w:r>
-          </w:p>
-        </w:tc>
-      </w:tr>
-      <w:tr>
-        <w:tc>
-          <w:tcPr>
-            <w:tcW w:w="1271" w:type="dxa"/>
-          </w:tcPr>
-          <w:p>
-            <w:pPr>
-              <w:spacing w:before="0" w:beforeAutospacing="0" w:after="0" w:afterAutospacing="0"/>
-              <w:ind w:right="-57"/>
-              <w:rPr>
-                <w:rFonts w:ascii="Times New Roman" w:hAnsi="Times New Roman"/>
-                <w:b/>
-                <w:sz w:val="22"/>
-                <w:szCs w:val="22"/>
-              </w:rPr>
-            </w:pPr>
-            <w:proofErr w:type="spellStart"/>
-            <w:r>
-              <w:rPr>
-                <w:rFonts w:ascii="Times New Roman" w:hAnsi="Times New Roman"/>
-                <w:b/>
-                <w:sz w:val="22"/>
-                <w:szCs w:val="22"/>
-              </w:rPr>
-              <w:t>группы</w:t>
-            </w:r>
-            <w:proofErr w:type="spellEnd"/>
-            <w:r>
-              <w:rPr>
-                <w:rFonts w:ascii="Times New Roman" w:hAnsi="Times New Roman"/>
-                <w:b/>
-                <w:sz w:val="22"/>
-                <w:szCs w:val="22"/>
-              </w:rPr>
-              <w:t xml:space="preserve"> №</w:t>
-            </w:r>
-          </w:p>
-        </w:tc>
-        <w:tc>
-          <w:tcPr>
-            <w:tcW w:w="1701" w:type="dxa"/>
             <w:gridSpan w:val="2"/>
             <w:tcBorders>
               <w:bottom w:val="single" w:sz="4" w:space="0" w:color="auto"/>
@@ -808,77 +434,160 @@
                 <w:lang w:val="ru-RU"/>
               </w:rPr>
             </w:pPr>
-            <w:proofErr w:type="gramStart"/>
-            <w:r>
-              <w:rPr>
-                <w:b/>
-                <w:color w:val="FF0000"/>
+            <w:r>
+              <w:rPr>
+                <w:rFonts w:ascii="Times New Roman" w:hAnsi="Times New Roman"/>
+                <w:sz w:val="24"/>
+                <w:szCs w:val="24"/>
+                <w:lang w:val="ru-RU"/>
+              </w:rPr>
+              <w:t>Экономики и управления</w:t>
+            </w:r>
+          </w:p>
+        </w:tc>
+      </w:tr>
+      <w:tr>
+        <w:tc>
+          <w:tcPr>
+            <w:tcW w:w="1271" w:type="dxa"/>
+          </w:tcPr>
+          <w:p>
+            <w:pPr>
+              <w:spacing w:before="0" w:beforeAutospacing="0" w:after="0" w:afterAutospacing="0"/>
+              <w:ind w:right="-57"/>
+              <w:rPr>
+                <w:rFonts w:ascii="Times New Roman" w:hAnsi="Times New Roman"/>
+                <w:sz w:val="16"/>
+                <w:szCs w:val="16"/>
+              </w:rPr>
+            </w:pPr>
+          </w:p>
+        </w:tc>
+        <w:tc>
+          <w:tcPr>
+            <w:tcW w:w="8217" w:type="dxa"/>
+            <w:gridSpan w:val="2"/>
+            <w:tcBorders>
+              <w:top w:val="single" w:sz="4" w:space="0" w:color="auto"/>
+            </w:tcBorders>
+          </w:tcPr>
+          <w:p>
+            <w:pPr>
+              <w:spacing w:before="0" w:beforeAutospacing="0" w:after="0" w:afterAutospacing="0"/>
+              <w:ind w:right="-57"/>
+              <w:jc w:val="center"/>
+              <w:rPr>
+                <w:rFonts w:ascii="Times New Roman" w:hAnsi="Times New Roman"/>
+                <w:sz w:val="24"/>
+                <w:szCs w:val="24"/>
+                <w:vertAlign w:val="superscript"/>
+              </w:rPr>
+            </w:pPr>
+            <w:r>
+              <w:rPr>
+                <w:rFonts w:ascii="Times New Roman" w:hAnsi="Times New Roman"/>
+                <w:sz w:val="24"/>
+                <w:szCs w:val="24"/>
+                <w:vertAlign w:val="superscript"/>
+              </w:rPr>
+              <w:t>(</w:t>
+            </w:r>
+            <w:proofErr w:type="spellStart"/>
+            <w:r>
+              <w:rPr>
+                <w:rFonts w:ascii="Times New Roman" w:hAnsi="Times New Roman"/>
+                <w:sz w:val="24"/>
+                <w:szCs w:val="24"/>
+                <w:vertAlign w:val="superscript"/>
+              </w:rPr>
+              <w:t>название</w:t>
+            </w:r>
+            <w:proofErr w:type="spellEnd"/>
+            <w:r>
+              <w:rPr>
+                <w:rFonts w:ascii="Times New Roman" w:hAnsi="Times New Roman"/>
+                <w:sz w:val="24"/>
+                <w:szCs w:val="24"/>
+                <w:vertAlign w:val="superscript"/>
+              </w:rPr>
+              <w:t xml:space="preserve"> </w:t>
+            </w:r>
+            <w:proofErr w:type="spellStart"/>
+            <w:r>
+              <w:rPr>
+                <w:rFonts w:ascii="Times New Roman" w:hAnsi="Times New Roman"/>
+                <w:sz w:val="24"/>
+                <w:szCs w:val="24"/>
+                <w:vertAlign w:val="superscript"/>
+              </w:rPr>
+              <w:t>кафедры</w:t>
+            </w:r>
+            <w:proofErr w:type="spellEnd"/>
+            <w:r>
+              <w:rPr>
+                <w:rFonts w:ascii="Times New Roman" w:hAnsi="Times New Roman"/>
+                <w:sz w:val="24"/>
+                <w:szCs w:val="24"/>
+                <w:vertAlign w:val="superscript"/>
+              </w:rPr>
+              <w:t>)</w:t>
+            </w:r>
+          </w:p>
+        </w:tc>
+      </w:tr>
+      <w:tr>
+        <w:tc>
+          <w:tcPr>
+            <w:tcW w:w="2689" w:type="dxa"/>
+            <w:gridSpan w:val="2"/>
+          </w:tcPr>
+          <w:p>
+            <w:pPr>
+              <w:spacing w:before="0" w:beforeAutospacing="0" w:after="0" w:afterAutospacing="0"/>
+              <w:ind w:right="-57"/>
+              <w:rPr>
+                <w:rFonts w:ascii="Times New Roman" w:hAnsi="Times New Roman"/>
+                <w:b/>
                 <w:sz w:val="22"/>
                 <w:szCs w:val="22"/>
               </w:rPr>
-              <w:t xml:space="preserve">{{ </w:t>
-            </w:r>
-            <w:r>
-              <w:rPr>
-                <w:b/>
-                <w:color w:val="FF0000"/>
+            </w:pPr>
+            <w:proofErr w:type="spellStart"/>
+            <w:r>
+              <w:rPr>
+                <w:rFonts w:ascii="Times New Roman" w:hAnsi="Times New Roman"/>
+                <w:b/>
                 <w:sz w:val="22"/>
                 <w:szCs w:val="22"/>
               </w:rPr>
-              <w:t>group</w:t>
-            </w:r>
-            <w:proofErr w:type="gramEnd"/>
-            <w:r>
-              <w:rPr>
-                <w:b/>
-                <w:color w:val="FF0000"/>
+              <w:t>Выдано</w:t>
+            </w:r>
+            <w:proofErr w:type="spellEnd"/>
+            <w:r>
+              <w:rPr>
+                <w:rFonts w:ascii="Times New Roman" w:hAnsi="Times New Roman"/>
+                <w:b/>
                 <w:sz w:val="22"/>
                 <w:szCs w:val="22"/>
               </w:rPr>
-              <w:t xml:space="preserve"> }}</w:t>
-            </w:r>
-          </w:p>
-        </w:tc>
-        <w:tc>
-          <w:tcPr>
-            <w:tcW w:w="709" w:type="dxa"/>
-          </w:tcPr>
-          <w:p>
-            <w:pPr>
-              <w:spacing w:before="0" w:beforeAutospacing="0" w:after="0" w:afterAutospacing="0"/>
-              <w:ind w:right="-57"/>
-              <w:rPr>
-                <w:rFonts w:ascii="Times New Roman" w:hAnsi="Times New Roman"/>
-                <w:b/>
-                <w:sz w:val="24"/>
-                <w:szCs w:val="24"/>
-              </w:rPr>
-            </w:pPr>
-            <w:proofErr w:type="spellStart"/>
-            <w:r>
-              <w:rPr>
-                <w:rFonts w:ascii="Times New Roman" w:hAnsi="Times New Roman"/>
-                <w:b/>
-                <w:sz w:val="24"/>
-                <w:szCs w:val="24"/>
-              </w:rPr>
-              <w:t>тел</w:t>
-            </w:r>
-            <w:proofErr w:type="spellEnd"/>
-            <w:r>
-              <w:rPr>
-                <w:rFonts w:ascii="Times New Roman" w:hAnsi="Times New Roman"/>
-                <w:b/>
-                <w:sz w:val="24"/>
-                <w:szCs w:val="24"/>
-              </w:rPr>
-              <w:t>:</w:t>
-            </w:r>
-          </w:p>
-        </w:tc>
-        <w:tc>
-          <w:tcPr>
-            <w:tcW w:w="2643" w:type="dxa"/>
+              <w:t xml:space="preserve"> </w:t>
+            </w:r>
+            <w:proofErr w:type="spellStart"/>
+            <w:r>
+              <w:rPr>
+                <w:rFonts w:ascii="Times New Roman" w:hAnsi="Times New Roman"/>
+                <w:b/>
+                <w:sz w:val="22"/>
+                <w:szCs w:val="22"/>
+              </w:rPr>
+              <w:t>обучающемуся</w:t>
+            </w:r>
+            <w:proofErr w:type="spellEnd"/>
+          </w:p>
+        </w:tc>
+        <w:tc>
+          <w:tcPr>
+            <w:tcW w:w="6799" w:type="dxa"/>
             <w:tcBorders>
               <w:bottom w:val="single" w:sz="4" w:space="0" w:color="auto"/>
             </w:tcBorders>
@@ -889,79 +598,50 @@
               <w:ind w:right="-57"/>
               <w:rPr>
                 <w:rFonts w:ascii="Times New Roman" w:hAnsi="Times New Roman"/>
-                <w:sz w:val="24"/>
-                <w:szCs w:val="24"/>
+                <w:color w:val="000000" w:themeColor="text1"/>
+                <w:sz w:val="28"/>
+                <w:szCs w:val="28"/>
               </w:rPr>
             </w:pPr>
             <w:proofErr w:type="gramStart"/>
             <w:r>
               <w:rPr>
                 <w:rFonts w:ascii="Times New Roman" w:hAnsi="Times New Roman"/>
-                <w:sz w:val="24"/>
-                <w:szCs w:val="24"/>
-              </w:rPr>
-              <w:t xml:space="preserve">(  </w:t>
-            </w:r>
+                <w:color w:val="000000" w:themeColor="text1"/>
+                <w:sz w:val="28"/>
+                <w:szCs w:val="28"/>
+              </w:rPr>
+              <w:t xml:space="preserve">{{ </w:t>
+            </w:r>
+            <w:proofErr w:type="spellStart"/>
+            <w:r>
+              <w:rPr>
+                <w:rFonts w:ascii="Times New Roman" w:hAnsi="Times New Roman"/>
+                <w:color w:val="000000" w:themeColor="text1"/>
+                <w:sz w:val="28"/>
+                <w:szCs w:val="28"/>
+              </w:rPr>
+              <w:t>fioDP</w:t>
+            </w:r>
+            <w:proofErr w:type="spellEnd"/>
             <w:proofErr w:type="gramEnd"/>
             <w:r>
               <w:rPr>
                 <w:rFonts w:ascii="Times New Roman" w:hAnsi="Times New Roman"/>
-                <w:sz w:val="24"/>
-                <w:szCs w:val="24"/>
-              </w:rPr>
-              <w:t xml:space="preserve"> </w:t>
-            </w:r>
-            <w:r>
-              <w:rPr>
-                <w:rFonts w:ascii="Times New Roman" w:hAnsi="Times New Roman"/>
-                <w:color w:val="EE0000"/>
-                <w:sz w:val="24"/>
-                <w:szCs w:val="24"/>
-              </w:rPr>
-              <w:t xml:space="preserve">{{ </w:t>
-            </w:r>
-            <w:proofErr w:type="spellStart"/>
-            <w:r>
-              <w:rPr>
-                <w:rFonts w:ascii="Times New Roman" w:hAnsi="Times New Roman"/>
-                <w:color w:val="EE0000"/>
-                <w:sz w:val="24"/>
-                <w:szCs w:val="24"/>
-              </w:rPr>
-              <w:t>stydentPhoneNum</w:t>
-            </w:r>
-            <w:proofErr w:type="spellEnd"/>
-            <w:r>
-              <w:rPr>
-                <w:rFonts w:ascii="Times New Roman" w:hAnsi="Times New Roman"/>
-                <w:color w:val="EE0000"/>
-                <w:sz w:val="24"/>
-                <w:szCs w:val="24"/>
-              </w:rPr>
-              <w:t>}}</w:t>
-            </w:r>
-            <w:r>
-              <w:rPr>
-                <w:rFonts w:ascii="Times New Roman" w:hAnsi="Times New Roman"/>
-                <w:color w:val="EE0000"/>
-                <w:sz w:val="24"/>
-                <w:szCs w:val="24"/>
-              </w:rPr>
-              <w:t xml:space="preserve">      </w:t>
-            </w:r>
-            <w:r>
-              <w:rPr>
-                <w:rFonts w:ascii="Times New Roman" w:hAnsi="Times New Roman"/>
-                <w:sz w:val="24"/>
-                <w:szCs w:val="24"/>
-              </w:rPr>
-              <w:t>)</w:t>
-            </w:r>
-          </w:p>
-        </w:tc>
-        <w:tc>
-          <w:tcPr>
-            <w:tcW w:w="901" w:type="dxa"/>
+                <w:color w:val="000000" w:themeColor="text1"/>
+                <w:sz w:val="28"/>
+                <w:szCs w:val="28"/>
+              </w:rPr>
+              <w:t xml:space="preserve"> }}</w:t>
+            </w:r>
+          </w:p>
+        </w:tc>
+      </w:tr>
+      <w:tr>
+        <w:tc>
+          <w:tcPr>
+            <w:tcW w:w="2689" w:type="dxa"/>
+            <w:gridSpan w:val="2"/>
           </w:tcPr>
           <w:p>
             <w:pPr>
@@ -969,72 +649,308 @@
               <w:ind w:right="-57"/>
               <w:rPr>
                 <w:rFonts w:ascii="Times New Roman" w:hAnsi="Times New Roman"/>
-                <w:b/>
-                <w:sz w:val="22"/>
-                <w:szCs w:val="22"/>
-              </w:rPr>
-            </w:pPr>
-            <w:r>
-              <w:rPr>
-                <w:rFonts w:ascii="Times New Roman" w:hAnsi="Times New Roman"/>
-                <w:b/>
-                <w:sz w:val="22"/>
-                <w:szCs w:val="22"/>
-              </w:rPr>
-              <w:t>e-mail:</w:t>
-            </w:r>
-          </w:p>
-        </w:tc>
-        <w:tc>
-          <w:tcPr>
-            <w:tcW w:w="2263" w:type="dxa"/>
+                <w:sz w:val="24"/>
+                <w:szCs w:val="24"/>
+              </w:rPr>
+            </w:pPr>
+          </w:p>
+        </w:tc>
+        <w:tc>
+          <w:tcPr>
+            <w:tcW w:w="6799" w:type="dxa"/>
             <w:tcBorders>
-              <w:bottom w:val="single" w:sz="4" w:space="0" w:color="auto"/>
+              <w:top w:val="single" w:sz="4" w:space="0" w:color="auto"/>
             </w:tcBorders>
           </w:tcPr>
           <w:p>
             <w:pPr>
               <w:spacing w:before="0" w:beforeAutospacing="0" w:after="0" w:afterAutospacing="0"/>
               <w:ind w:right="-57"/>
-              <w:rPr>
-                <w:rFonts w:ascii="Times New Roman" w:hAnsi="Times New Roman"/>
-                <w:sz w:val="24"/>
-                <w:szCs w:val="24"/>
-              </w:rPr>
-            </w:pPr>
-            <w:r>
-              <w:rPr>
-                <w:rFonts w:ascii="Times New Roman" w:hAnsi="Times New Roman"/>
-                <w:color w:val="EE0000"/>
-                <w:sz w:val="24"/>
-                <w:szCs w:val="24"/>
-              </w:rPr>
-              <w:t xml:space="preserve">{{ </w:t>
-            </w:r>
-            <w:proofErr w:type="spellStart"/>
-            <w:r>
-              <w:rPr>
-                <w:rFonts w:ascii="Times New Roman" w:hAnsi="Times New Roman"/>
-                <w:color w:val="EE0000"/>
-                <w:sz w:val="24"/>
-                <w:szCs w:val="24"/>
-              </w:rPr>
-              <w:t>studemail</w:t>
-            </w:r>
-            <w:proofErr w:type="spellEnd"/>
-            <w:r>
-              <w:rPr>
-                <w:rFonts w:ascii="Times New Roman" w:hAnsi="Times New Roman"/>
-                <w:color w:val="EE0000"/>
-                <w:sz w:val="24"/>
-                <w:szCs w:val="24"/>
-              </w:rPr>
-              <w:t>}}</w:t>
+              <w:jc w:val="center"/>
+              <w:rPr>
+                <w:rFonts w:ascii="Times New Roman" w:hAnsi="Times New Roman"/>
+                <w:sz w:val="24"/>
+                <w:szCs w:val="24"/>
+                <w:vertAlign w:val="superscript"/>
+              </w:rPr>
+            </w:pPr>
+            <w:r>
+              <w:rPr>
+                <w:rFonts w:ascii="Times New Roman" w:hAnsi="Times New Roman"/>
+                <w:sz w:val="24"/>
+                <w:szCs w:val="24"/>
+                <w:vertAlign w:val="superscript"/>
+              </w:rPr>
+              <w:t>(</w:t>
+            </w:r>
+            <w:proofErr w:type="spellStart"/>
+            <w:r>
+              <w:rPr>
+                <w:rFonts w:ascii="Times New Roman" w:hAnsi="Times New Roman"/>
+                <w:sz w:val="24"/>
+                <w:szCs w:val="24"/>
+                <w:vertAlign w:val="superscript"/>
+              </w:rPr>
+              <w:t>Фамилия</w:t>
+            </w:r>
+            <w:proofErr w:type="spellEnd"/>
+            <w:r>
+              <w:rPr>
+                <w:rFonts w:ascii="Times New Roman" w:hAnsi="Times New Roman"/>
+                <w:sz w:val="24"/>
+                <w:szCs w:val="24"/>
+                <w:vertAlign w:val="superscript"/>
+              </w:rPr>
+              <w:t xml:space="preserve"> </w:t>
+            </w:r>
+            <w:proofErr w:type="spellStart"/>
+            <w:r>
+              <w:rPr>
+                <w:rFonts w:ascii="Times New Roman" w:hAnsi="Times New Roman"/>
+                <w:sz w:val="24"/>
+                <w:szCs w:val="24"/>
+                <w:vertAlign w:val="superscript"/>
+              </w:rPr>
+              <w:t>Имя</w:t>
+            </w:r>
+            <w:proofErr w:type="spellEnd"/>
+            <w:r>
+              <w:rPr>
+                <w:rFonts w:ascii="Times New Roman" w:hAnsi="Times New Roman"/>
+                <w:sz w:val="24"/>
+                <w:szCs w:val="24"/>
+                <w:vertAlign w:val="superscript"/>
+              </w:rPr>
+              <w:t xml:space="preserve"> </w:t>
+            </w:r>
+            <w:proofErr w:type="spellStart"/>
+            <w:r>
+              <w:rPr>
+                <w:rFonts w:ascii="Times New Roman" w:hAnsi="Times New Roman"/>
+                <w:sz w:val="24"/>
+                <w:szCs w:val="24"/>
+                <w:vertAlign w:val="superscript"/>
+              </w:rPr>
+              <w:t>Отчество</w:t>
+            </w:r>
+            <w:proofErr w:type="spellEnd"/>
+            <w:r>
+              <w:rPr>
+                <w:rFonts w:ascii="Times New Roman" w:hAnsi="Times New Roman"/>
+                <w:sz w:val="24"/>
+                <w:szCs w:val="24"/>
+                <w:vertAlign w:val="superscript"/>
+              </w:rPr>
+              <w:t>)</w:t>
             </w:r>
           </w:p>
         </w:tc>
       </w:tr>
     </w:tbl>
+    <w:p>
+      <w:pPr>
+        <w:tabs>
+          <w:tab w:val="left" w:pos="1379"/>
+          <w:tab w:val="left" w:pos="3029"/>
+          <w:tab w:val="left" w:pos="3735"/>
+          <w:tab w:val="left" w:pos="6356"/>
+          <w:tab w:val="left" w:pos="7247"/>
+        </w:tabs>
+        <w:spacing w:before="0" w:beforeAutospacing="0" w:after="0" w:afterAutospacing="0"/>
+        <w:ind w:left="108" w:right="-57"/>
+        <w:rPr>
+          <w:rFonts w:ascii="Times New Roman" w:hAnsi="Times New Roman"/>
+          <w:sz w:val="24"/>
+          <w:szCs w:val="24"/>
+        </w:rPr>
+      </w:pPr>
+      <w:proofErr w:type="spellStart"/>
+      <w:r>
+        <w:rPr>
+          <w:rFonts w:ascii="Times New Roman" w:hAnsi="Times New Roman"/>
+          <w:b/>
+        </w:rPr>
+        <w:t>группы</w:t>
+      </w:r>
+      <w:proofErr w:type="spellEnd"/>
+      <w:r>
+        <w:rPr>
+          <w:rFonts w:ascii="Times New Roman" w:hAnsi="Times New Roman"/>
+          <w:b/>
+        </w:rPr>
+        <w:t xml:space="preserve"> №</w:t>
+      </w:r>
+      <w:r>
+        <w:rPr>
+          <w:rFonts w:ascii="Times New Roman" w:hAnsi="Times New Roman"/>
+          <w:b/>
+        </w:rPr>
+        <w:t xml:space="preserve"> </w:t>
+      </w:r>
+      <w:proofErr w:type="gramStart"/>
+      <w:r>
+        <w:rPr>
+          <w:rFonts w:ascii="Times New Roman" w:hAnsi="Times New Roman" w:cs="Times New Roman"/>
+          <w:color w:val="000000" w:themeColor="text1"/>
+          <w:sz w:val="28"/>
+          <w:szCs w:val="28"/>
+        </w:rPr>
+        <w:t>{{ group</w:t>
+      </w:r>
+      <w:proofErr w:type="gramEnd"/>
+      <w:r>
+        <w:rPr>
+          <w:rFonts w:ascii="Times New Roman" w:hAnsi="Times New Roman" w:cs="Times New Roman"/>
+          <w:color w:val="000000" w:themeColor="text1"/>
+          <w:sz w:val="28"/>
+          <w:szCs w:val="28"/>
+        </w:rPr>
+        <w:t xml:space="preserve"> }}</w:t>
+      </w:r>
+      <w:r>
+        <w:rPr>
+          <w:rFonts w:ascii="Times New Roman" w:hAnsi="Times New Roman"/>
+          <w:sz w:val="24"/>
+          <w:szCs w:val="24"/>
+        </w:rPr>
+        <w:t xml:space="preserve"> </w:t>
+      </w:r>
+      <w:proofErr w:type="spellStart"/>
+      <w:r>
+        <w:rPr>
+          <w:rFonts w:ascii="Times New Roman" w:hAnsi="Times New Roman"/>
+          <w:b/>
+          <w:sz w:val="24"/>
+          <w:szCs w:val="24"/>
+        </w:rPr>
+        <w:t>тел</w:t>
+      </w:r>
+      <w:proofErr w:type="spellEnd"/>
+      <w:r>
+        <w:rPr>
+          <w:rFonts w:ascii="Times New Roman" w:hAnsi="Times New Roman"/>
+          <w:b/>
+          <w:sz w:val="24"/>
+          <w:szCs w:val="24"/>
+        </w:rPr>
+        <w:t>:</w:t>
+      </w:r>
+      <w:r>
+        <w:rPr>
+          <w:rFonts w:ascii="Times New Roman" w:hAnsi="Times New Roman"/>
+          <w:b/>
+          <w:sz w:val="24"/>
+          <w:szCs w:val="24"/>
+        </w:rPr>
+        <w:t xml:space="preserve"> </w:t>
+      </w:r>
+      <w:r>
+        <w:rPr>
+          <w:rFonts w:ascii="Times New Roman" w:hAnsi="Times New Roman"/>
+          <w:color w:val="000000" w:themeColor="text1"/>
+          <w:sz w:val="28"/>
+          <w:szCs w:val="28"/>
+        </w:rPr>
+        <w:t>(</w:t>
+      </w:r>
+      <w:r>
+        <w:rPr>
+          <w:rFonts w:ascii="Times New Roman" w:hAnsi="Times New Roman"/>
+          <w:color w:val="000000" w:themeColor="text1"/>
+          <w:sz w:val="28"/>
+          <w:szCs w:val="28"/>
+        </w:rPr>
+        <w:t>+</w:t>
+      </w:r>
+      <w:r>
+        <w:rPr>
+          <w:rFonts w:ascii="Times New Roman" w:hAnsi="Times New Roman"/>
+          <w:color w:val="000000" w:themeColor="text1"/>
+          <w:sz w:val="28"/>
+          <w:szCs w:val="28"/>
+        </w:rPr>
+        <w:t xml:space="preserve">{{ </w:t>
+      </w:r>
+      <w:proofErr w:type="spellStart"/>
+      <w:r>
+        <w:rPr>
+          <w:rFonts w:ascii="Times New Roman" w:hAnsi="Times New Roman"/>
+          <w:color w:val="000000" w:themeColor="text1"/>
+          <w:sz w:val="28"/>
+          <w:szCs w:val="28"/>
+        </w:rPr>
+        <w:t>stydentPhoneNum</w:t>
+      </w:r>
+      <w:proofErr w:type="spellEnd"/>
+      <w:r>
+        <w:rPr>
+          <w:rFonts w:ascii="Times New Roman" w:hAnsi="Times New Roman"/>
+          <w:color w:val="000000" w:themeColor="text1"/>
+          <w:sz w:val="28"/>
+          <w:szCs w:val="28"/>
+        </w:rPr>
+        <w:t>}}</w:t>
+      </w:r>
+      <w:r>
+        <w:rPr>
+          <w:rFonts w:ascii="Times New Roman" w:hAnsi="Times New Roman"/>
+          <w:sz w:val="24"/>
+          <w:szCs w:val="24"/>
+        </w:rPr>
+        <w:t>)</w:t>
+      </w:r>
+      <w:r>
+        <w:rPr>
+          <w:rFonts w:ascii="Times New Roman" w:hAnsi="Times New Roman"/>
+          <w:sz w:val="24"/>
+          <w:szCs w:val="24"/>
+        </w:rPr>
+        <w:t xml:space="preserve"> </w:t>
+      </w:r>
+      <w:r>
+        <w:rPr>
+          <w:rFonts w:ascii="Times New Roman" w:hAnsi="Times New Roman"/>
+          <w:b/>
+        </w:rPr>
+        <w:t>e-mail:</w:t>
+      </w:r>
+      <w:r>
+        <w:rPr>
+          <w:rFonts w:ascii="Times New Roman" w:hAnsi="Times New Roman"/>
+          <w:b/>
+        </w:rPr>
+        <w:t xml:space="preserve"> </w:t>
+      </w:r>
+      <w:r>
+        <w:rPr>
+          <w:rFonts w:ascii="Times New Roman" w:hAnsi="Times New Roman"/>
+          <w:color w:val="000000" w:themeColor="text1"/>
+          <w:sz w:val="28"/>
+          <w:szCs w:val="28"/>
+        </w:rPr>
+        <w:t xml:space="preserve">{{ </w:t>
+      </w:r>
+      <w:proofErr w:type="spellStart"/>
+      <w:r>
+        <w:rPr>
+          <w:rFonts w:ascii="Times New Roman" w:hAnsi="Times New Roman"/>
+          <w:color w:val="000000" w:themeColor="text1"/>
+          <w:sz w:val="28"/>
+          <w:szCs w:val="28"/>
+        </w:rPr>
+        <w:t>studemail</w:t>
+      </w:r>
+      <w:proofErr w:type="spellEnd"/>
+      <w:r>
+        <w:rPr>
+          <w:rFonts w:ascii="Times New Roman" w:hAnsi="Times New Roman"/>
+          <w:color w:val="000000" w:themeColor="text1"/>
+          <w:sz w:val="28"/>
+          <w:szCs w:val="28"/>
+        </w:rPr>
+        <w:t>}}</w:t>
+      </w:r>
+    </w:p>
     <w:p>
       <w:pPr>
         <w:spacing w:before="0" w:beforeAutospacing="0" w:after="0" w:afterAutospacing="0"/>
@@ -1203,16 +1119,17 @@
               <w:rPr>
                 <w:rFonts w:ascii="Times New Roman" w:hAnsi="Times New Roman"/>
                 <w:color w:val="EE0000"/>
-                <w:sz w:val="24"/>
-                <w:szCs w:val="24"/>
-              </w:rPr>
-            </w:pPr>
-            <w:r>
-              <w:rPr>
-                <w:rFonts w:ascii="Times New Roman" w:hAnsi="Times New Roman"/>
-                <w:color w:val="EE0000"/>
-                <w:sz w:val="24"/>
-                <w:szCs w:val="24"/>
+                <w:sz w:val="28"/>
+                <w:szCs w:val="28"/>
+              </w:rPr>
+            </w:pPr>
+            <w:proofErr w:type="gramStart"/>
+            <w:r>
+              <w:rPr>
+                <w:rFonts w:ascii="Times New Roman" w:hAnsi="Times New Roman"/>
+                <w:color w:val="000000" w:themeColor="text1"/>
+                <w:sz w:val="28"/>
+                <w:szCs w:val="28"/>
               </w:rPr>
               <w:t xml:space="preserve">{{ </w:t>
             </w:r>
@@ -1220,37 +1137,38 @@
             <w:r>
               <w:rPr>
                 <w:rFonts w:ascii="Times New Roman" w:hAnsi="Times New Roman"/>
-                <w:color w:val="EE0000"/>
-                <w:sz w:val="24"/>
-                <w:szCs w:val="24"/>
+                <w:color w:val="000000" w:themeColor="text1"/>
+                <w:sz w:val="28"/>
+                <w:szCs w:val="28"/>
               </w:rPr>
               <w:t>RukOrgFIO</w:t>
             </w:r>
             <w:proofErr w:type="spellEnd"/>
-            <w:r>
-              <w:rPr>
-                <w:rFonts w:ascii="Times New Roman" w:hAnsi="Times New Roman"/>
-                <w:color w:val="EE0000"/>
-                <w:sz w:val="24"/>
-                <w:szCs w:val="24"/>
+            <w:proofErr w:type="gramEnd"/>
+            <w:r>
+              <w:rPr>
+                <w:rFonts w:ascii="Times New Roman" w:hAnsi="Times New Roman"/>
+                <w:color w:val="000000" w:themeColor="text1"/>
+                <w:sz w:val="28"/>
+                <w:szCs w:val="28"/>
               </w:rPr>
               <w:t>}}</w:t>
             </w:r>
             <w:r>
               <w:rPr>
                 <w:rFonts w:ascii="Times New Roman" w:hAnsi="Times New Roman"/>
-                <w:color w:val="EE0000"/>
-                <w:sz w:val="24"/>
-                <w:szCs w:val="24"/>
+                <w:color w:val="000000" w:themeColor="text1"/>
+                <w:sz w:val="28"/>
+                <w:szCs w:val="28"/>
               </w:rPr>
               <w:t>,</w:t>
             </w:r>
             <w:r>
               <w:rPr>
                 <w:rFonts w:ascii="Times New Roman" w:hAnsi="Times New Roman"/>
-                <w:color w:val="EE0000"/>
-                <w:sz w:val="24"/>
-                <w:szCs w:val="24"/>
+                <w:color w:val="000000" w:themeColor="text1"/>
+                <w:sz w:val="28"/>
+                <w:szCs w:val="28"/>
               </w:rPr>
               <w:t xml:space="preserve"> {{ </w:t>
             </w:r>
@@ -1258,18 +1176,18 @@
             <w:r>
               <w:rPr>
                 <w:rFonts w:ascii="Times New Roman" w:hAnsi="Times New Roman"/>
-                <w:color w:val="EE0000"/>
-                <w:sz w:val="24"/>
-                <w:szCs w:val="24"/>
+                <w:color w:val="000000" w:themeColor="text1"/>
+                <w:sz w:val="28"/>
+                <w:szCs w:val="28"/>
               </w:rPr>
               <w:t>stepenNauchRuk</w:t>
             </w:r>
             <w:r>
               <w:rPr>
                 <w:rFonts w:ascii="Times New Roman" w:hAnsi="Times New Roman"/>
-                <w:color w:val="EE0000"/>
-                <w:sz w:val="24"/>
-                <w:szCs w:val="24"/>
+                <w:color w:val="000000" w:themeColor="text1"/>
+                <w:sz w:val="28"/>
+                <w:szCs w:val="28"/>
               </w:rPr>
               <w:t>|lc</w:t>
             </w:r>
@@ -1277,27 +1195,27 @@
             <w:r>
               <w:rPr>
                 <w:rFonts w:ascii="Times New Roman" w:hAnsi="Times New Roman"/>
-                <w:color w:val="EE0000"/>
-                <w:sz w:val="24"/>
-                <w:szCs w:val="24"/>
+                <w:color w:val="000000" w:themeColor="text1"/>
+                <w:sz w:val="28"/>
+                <w:szCs w:val="28"/>
               </w:rPr>
               <w:t xml:space="preserve"> }}</w:t>
             </w:r>
             <w:r>
               <w:rPr>
                 <w:rFonts w:ascii="Times New Roman" w:hAnsi="Times New Roman"/>
-                <w:color w:val="EE0000"/>
-                <w:sz w:val="24"/>
-                <w:szCs w:val="24"/>
+                <w:color w:val="000000" w:themeColor="text1"/>
+                <w:sz w:val="28"/>
+                <w:szCs w:val="28"/>
               </w:rPr>
               <w:t>,</w:t>
             </w:r>
             <w:r>
               <w:rPr>
                 <w:rFonts w:ascii="Times New Roman" w:hAnsi="Times New Roman"/>
-                <w:color w:val="EE0000"/>
-                <w:sz w:val="24"/>
-                <w:szCs w:val="24"/>
+                <w:color w:val="000000" w:themeColor="text1"/>
+                <w:sz w:val="28"/>
+                <w:szCs w:val="28"/>
               </w:rPr>
               <w:t xml:space="preserve">  {{ </w:t>
             </w:r>
@@ -1305,18 +1223,18 @@
             <w:r>
               <w:rPr>
                 <w:rFonts w:ascii="Times New Roman" w:hAnsi="Times New Roman"/>
-                <w:color w:val="EE0000"/>
-                <w:sz w:val="24"/>
-                <w:szCs w:val="24"/>
+                <w:color w:val="000000" w:themeColor="text1"/>
+                <w:sz w:val="28"/>
+                <w:szCs w:val="28"/>
               </w:rPr>
               <w:t>ZvanieNauchRuk</w:t>
             </w:r>
             <w:r>
               <w:rPr>
                 <w:rFonts w:ascii="Times New Roman" w:hAnsi="Times New Roman"/>
-                <w:color w:val="EE0000"/>
-                <w:sz w:val="24"/>
-                <w:szCs w:val="24"/>
+                <w:color w:val="000000" w:themeColor="text1"/>
+                <w:sz w:val="28"/>
+                <w:szCs w:val="28"/>
               </w:rPr>
               <w:t>|lc</w:t>
             </w:r>
@@ -1324,9 +1242,9 @@
             <w:r>
               <w:rPr>
                 <w:rFonts w:ascii="Times New Roman" w:hAnsi="Times New Roman"/>
-                <w:color w:val="EE0000"/>
-                <w:sz w:val="24"/>
-                <w:szCs w:val="24"/>
+                <w:color w:val="000000" w:themeColor="text1"/>
+                <w:sz w:val="28"/>
+                <w:szCs w:val="28"/>
               </w:rPr>
               <w:t xml:space="preserve"> }}</w:t>
             </w:r>
@@ -1466,7 +1384,7 @@
             <w:r>
               <w:rPr>
                 <w:rFonts w:ascii="Times New Roman" w:hAnsi="Times New Roman"/>
-                <w:color w:val="FF0000"/>
+                <w:color w:val="000000" w:themeColor="text1"/>
                 <w:sz w:val="28"/>
                 <w:szCs w:val="28"/>
               </w:rPr>
@@ -1476,7 +1394,7 @@
             <w:r>
               <w:rPr>
                 <w:rFonts w:ascii="Times New Roman" w:hAnsi="Times New Roman"/>
-                <w:color w:val="FF0000"/>
+                <w:color w:val="000000" w:themeColor="text1"/>
                 <w:sz w:val="28"/>
                 <w:szCs w:val="28"/>
               </w:rPr>
@@ -1486,7 +1404,7 @@
             <w:r>
               <w:rPr>
                 <w:rFonts w:ascii="Times New Roman" w:hAnsi="Times New Roman"/>
-                <w:color w:val="FF0000"/>
+                <w:color w:val="000000" w:themeColor="text1"/>
                 <w:sz w:val="28"/>
                 <w:szCs w:val="28"/>
               </w:rPr>
@@ -1540,7 +1458,7 @@
             <w:r>
               <w:rPr>
                 <w:rFonts w:ascii="Times New Roman" w:hAnsi="Times New Roman"/>
-                <w:color w:val="FF0000"/>
+                <w:color w:val="000000" w:themeColor="text1"/>
                 <w:sz w:val="28"/>
                 <w:szCs w:val="28"/>
               </w:rPr>
@@ -1550,7 +1468,7 @@
             <w:r>
               <w:rPr>
                 <w:rFonts w:ascii="Times New Roman" w:hAnsi="Times New Roman"/>
-                <w:color w:val="FF0000"/>
+                <w:color w:val="000000" w:themeColor="text1"/>
                 <w:sz w:val="28"/>
                 <w:szCs w:val="28"/>
               </w:rPr>
@@ -1560,7 +1478,7 @@
             <w:r>
               <w:rPr>
                 <w:rFonts w:ascii="Times New Roman" w:hAnsi="Times New Roman"/>
-                <w:color w:val="FF0000"/>
+                <w:color w:val="000000" w:themeColor="text1"/>
                 <w:sz w:val="28"/>
                 <w:szCs w:val="28"/>
               </w:rPr>
@@ -1801,7 +1719,19 @@
             <w:r>
               <w:rPr>
                 <w:rFonts w:ascii="Times New Roman" w:hAnsi="Times New Roman"/>
-                <w:color w:val="FF0000"/>
+                <w:color w:val="000000" w:themeColor="text1"/>
+                <w:sz w:val="28"/>
+                <w:szCs w:val="28"/>
+                <w:lang w:val="ru-RU"/>
+              </w:rPr>
+              <w:t xml:space="preserve">Общество с ограниченной ответственностью </w:t>
+            </w:r>
+            <w:bookmarkStart w:id="0" w:name="_GoBack"/>
+            <w:bookmarkEnd w:id="0"/>
+            <w:r>
+              <w:rPr>
+                <w:rFonts w:ascii="Times New Roman" w:hAnsi="Times New Roman"/>
+                <w:color w:val="000000" w:themeColor="text1"/>
                 <w:sz w:val="28"/>
                 <w:szCs w:val="28"/>
               </w:rPr>
@@ -1811,7 +1741,7 @@
             <w:r>
               <w:rPr>
                 <w:rFonts w:ascii="Times New Roman" w:hAnsi="Times New Roman"/>
-                <w:color w:val="FF0000"/>
+                <w:color w:val="000000" w:themeColor="text1"/>
                 <w:sz w:val="28"/>
                 <w:szCs w:val="28"/>
               </w:rPr>
@@ -1821,7 +1751,7 @@
             <w:r>
               <w:rPr>
                 <w:rFonts w:ascii="Times New Roman" w:hAnsi="Times New Roman"/>
-                <w:color w:val="FF0000"/>
+                <w:color w:val="000000" w:themeColor="text1"/>
                 <w:sz w:val="28"/>
                 <w:szCs w:val="28"/>
               </w:rPr>
@@ -1830,7 +1760,7 @@
             <w:r>
               <w:rPr>
                 <w:rFonts w:ascii="Times New Roman" w:hAnsi="Times New Roman"/>
-                <w:color w:val="FF0000"/>
+                <w:color w:val="000000" w:themeColor="text1"/>
                 <w:sz w:val="28"/>
                 <w:szCs w:val="28"/>
                 <w:lang w:val="ru-RU"/>
@@ -1892,10 +1822,11 @@
                 <w:szCs w:val="28"/>
               </w:rPr>
             </w:pPr>
-            <w:r>
-              <w:rPr>
-                <w:rFonts w:ascii="Times New Roman" w:hAnsi="Times New Roman"/>
-                <w:color w:val="FF0000"/>
+            <w:proofErr w:type="gramStart"/>
+            <w:r>
+              <w:rPr>
+                <w:rFonts w:ascii="Times New Roman" w:hAnsi="Times New Roman"/>
+                <w:color w:val="000000" w:themeColor="text1"/>
                 <w:sz w:val="28"/>
                 <w:szCs w:val="28"/>
               </w:rPr>
@@ -1905,17 +1836,18 @@
             <w:r>
               <w:rPr>
                 <w:rFonts w:ascii="Times New Roman" w:hAnsi="Times New Roman"/>
-                <w:color w:val="FF0000"/>
+                <w:color w:val="000000" w:themeColor="text1"/>
                 <w:sz w:val="28"/>
                 <w:szCs w:val="28"/>
               </w:rPr>
               <w:t>UrAdrVUZ</w:t>
             </w:r>
             <w:proofErr w:type="spellEnd"/>
-            <w:r>
-              <w:rPr>
-                <w:rFonts w:ascii="Times New Roman" w:hAnsi="Times New Roman"/>
-                <w:color w:val="FF0000"/>
+            <w:proofErr w:type="gramEnd"/>
+            <w:r>
+              <w:rPr>
+                <w:rFonts w:ascii="Times New Roman" w:hAnsi="Times New Roman"/>
+                <w:color w:val="000000" w:themeColor="text1"/>
                 <w:sz w:val="28"/>
                 <w:szCs w:val="28"/>
               </w:rPr>
@@ -2189,7 +2121,31 @@
           <w:szCs w:val="20"/>
           <w:lang w:val="ru-RU" w:eastAsia="ru-RU"/>
         </w:rPr>
-        <w:t>Планируемые результаты: В результате прохождения практики обучающийся должен освоить компетенции в соответствии с разделом 2 программы практики, систематизировать собранный во время прохождения практики материал и оформить отчет с соответствующими выводами и предложениями.</w:t>
+        <w:t>Планируемые результаты</w:t>
+      </w:r>
+      <w:proofErr w:type="gramStart"/>
+      <w:r>
+        <w:rPr>
+          <w:rFonts w:ascii="Times New Roman" w:eastAsia="Times New Roman" w:hAnsi="Times New Roman"/>
+          <w:i/>
+          <w:color w:val="000000"/>
+          <w:sz w:val="20"/>
+          <w:szCs w:val="20"/>
+          <w:lang w:val="ru-RU" w:eastAsia="ru-RU"/>
+        </w:rPr>
+        <w:t>: В результате</w:t>
+      </w:r>
+      <w:proofErr w:type="gramEnd"/>
+      <w:r>
+        <w:rPr>
+          <w:rFonts w:ascii="Times New Roman" w:eastAsia="Times New Roman" w:hAnsi="Times New Roman"/>
+          <w:i/>
+          <w:color w:val="000000"/>
+          <w:sz w:val="20"/>
+          <w:szCs w:val="20"/>
+          <w:lang w:val="ru-RU" w:eastAsia="ru-RU"/>
+        </w:rPr>
+        <w:t xml:space="preserve"> прохождения практики обучающийся должен освоить компетенции в соответствии с разделом 2 программы практики, систематизировать собранный во время прохождения практики материал и оформить отчет с соответствующими выводами и предложениями.</w:t>
       </w:r>
     </w:p>
     <w:p>
@@ -2341,16 +2297,17 @@
               <w:jc w:val="center"/>
               <w:rPr>
                 <w:rFonts w:ascii="Times New Roman" w:hAnsi="Times New Roman"/>
-                <w:sz w:val="24"/>
-                <w:szCs w:val="24"/>
-              </w:rPr>
-            </w:pPr>
-            <w:r>
-              <w:rPr>
-                <w:rFonts w:ascii="Times New Roman" w:hAnsi="Times New Roman"/>
-                <w:color w:val="FF0000"/>
-                <w:sz w:val="24"/>
-                <w:szCs w:val="24"/>
+                <w:sz w:val="28"/>
+                <w:szCs w:val="28"/>
+              </w:rPr>
+            </w:pPr>
+            <w:proofErr w:type="gramStart"/>
+            <w:r>
+              <w:rPr>
+                <w:rFonts w:ascii="Times New Roman" w:hAnsi="Times New Roman"/>
+                <w:color w:val="000000" w:themeColor="text1"/>
+                <w:sz w:val="28"/>
+                <w:szCs w:val="28"/>
               </w:rPr>
               <w:t xml:space="preserve">{{ </w:t>
             </w:r>
@@ -2358,19 +2315,20 @@
             <w:r>
               <w:rPr>
                 <w:rFonts w:ascii="Times New Roman" w:hAnsi="Times New Roman"/>
-                <w:color w:val="FF0000"/>
-                <w:sz w:val="24"/>
-                <w:szCs w:val="24"/>
+                <w:color w:val="000000" w:themeColor="text1"/>
+                <w:sz w:val="28"/>
+                <w:szCs w:val="28"/>
               </w:rPr>
               <w:t>RukProfOrg</w:t>
             </w:r>
             <w:proofErr w:type="spellEnd"/>
-            <w:r>
-              <w:rPr>
-                <w:rFonts w:ascii="Times New Roman" w:hAnsi="Times New Roman"/>
-                <w:color w:val="FF0000"/>
-                <w:sz w:val="24"/>
-                <w:szCs w:val="24"/>
+            <w:proofErr w:type="gramEnd"/>
+            <w:r>
+              <w:rPr>
+                <w:rFonts w:ascii="Times New Roman" w:hAnsi="Times New Roman"/>
+                <w:color w:val="000000" w:themeColor="text1"/>
+                <w:sz w:val="28"/>
+                <w:szCs w:val="28"/>
               </w:rPr>
               <w:t xml:space="preserve"> }}</w:t>
             </w:r>
@@ -2643,26 +2601,28 @@
               <w:jc w:val="center"/>
               <w:rPr>
                 <w:rFonts w:ascii="Times New Roman" w:hAnsi="Times New Roman"/>
-                <w:sz w:val="24"/>
-                <w:szCs w:val="24"/>
-              </w:rPr>
-            </w:pPr>
-            <w:r>
-              <w:rPr>
-                <w:rFonts w:ascii="Times New Roman" w:hAnsi="Times New Roman"/>
-                <w:color w:val="FF0000"/>
-                <w:sz w:val="24"/>
-                <w:szCs w:val="24"/>
+                <w:sz w:val="28"/>
+                <w:szCs w:val="28"/>
+              </w:rPr>
+            </w:pPr>
+            <w:proofErr w:type="gramStart"/>
+            <w:r>
+              <w:rPr>
+                <w:rFonts w:ascii="Times New Roman" w:hAnsi="Times New Roman"/>
+                <w:color w:val="000000" w:themeColor="text1"/>
+                <w:sz w:val="28"/>
+                <w:szCs w:val="28"/>
               </w:rPr>
               <w:t xml:space="preserve">{{  </w:t>
             </w:r>
             <w:proofErr w:type="spellStart"/>
-            <w:r>
-              <w:rPr>
-                <w:rFonts w:ascii="Times New Roman" w:hAnsi="Times New Roman"/>
-                <w:color w:val="FF0000"/>
-                <w:sz w:val="24"/>
-                <w:szCs w:val="24"/>
+            <w:proofErr w:type="gramEnd"/>
+            <w:r>
+              <w:rPr>
+                <w:rFonts w:ascii="Times New Roman" w:hAnsi="Times New Roman"/>
+                <w:color w:val="000000" w:themeColor="text1"/>
+                <w:sz w:val="28"/>
+                <w:szCs w:val="28"/>
               </w:rPr>
               <w:t>RukOrg</w:t>
             </w:r>
@@ -2670,9 +2630,9 @@
             <w:r>
               <w:rPr>
                 <w:rFonts w:ascii="Times New Roman" w:hAnsi="Times New Roman"/>
-                <w:color w:val="FF0000"/>
-                <w:sz w:val="24"/>
-                <w:szCs w:val="24"/>
+                <w:color w:val="000000" w:themeColor="text1"/>
+                <w:sz w:val="28"/>
+                <w:szCs w:val="28"/>
               </w:rPr>
               <w:t xml:space="preserve">  }}</w:t>
             </w:r>
@@ -2921,26 +2881,28 @@
               <w:jc w:val="center"/>
               <w:rPr>
                 <w:rFonts w:ascii="Times New Roman" w:hAnsi="Times New Roman"/>
-                <w:sz w:val="24"/>
-                <w:szCs w:val="24"/>
-              </w:rPr>
-            </w:pPr>
-            <w:r>
-              <w:rPr>
-                <w:rFonts w:ascii="Times New Roman" w:hAnsi="Times New Roman"/>
-                <w:color w:val="FF0000"/>
-                <w:sz w:val="24"/>
-                <w:szCs w:val="24"/>
+                <w:sz w:val="28"/>
+                <w:szCs w:val="28"/>
+              </w:rPr>
+            </w:pPr>
+            <w:proofErr w:type="gramStart"/>
+            <w:r>
+              <w:rPr>
+                <w:rFonts w:ascii="Times New Roman" w:hAnsi="Times New Roman"/>
+                <w:color w:val="000000" w:themeColor="text1"/>
+                <w:sz w:val="28"/>
+                <w:szCs w:val="28"/>
               </w:rPr>
               <w:t xml:space="preserve">{{  </w:t>
             </w:r>
             <w:proofErr w:type="spellStart"/>
-            <w:r>
-              <w:rPr>
-                <w:rFonts w:ascii="Times New Roman" w:hAnsi="Times New Roman"/>
-                <w:color w:val="FF0000"/>
-                <w:sz w:val="24"/>
-                <w:szCs w:val="24"/>
+            <w:proofErr w:type="gramEnd"/>
+            <w:r>
+              <w:rPr>
+                <w:rFonts w:ascii="Times New Roman" w:hAnsi="Times New Roman"/>
+                <w:color w:val="000000" w:themeColor="text1"/>
+                <w:sz w:val="28"/>
+                <w:szCs w:val="28"/>
               </w:rPr>
               <w:t>initialStudent</w:t>
             </w:r>
@@ -2948,9 +2910,9 @@
             <w:r>
               <w:rPr>
                 <w:rFonts w:ascii="Times New Roman" w:hAnsi="Times New Roman"/>
-                <w:color w:val="FF0000"/>
-                <w:sz w:val="24"/>
-                <w:szCs w:val="24"/>
+                <w:color w:val="000000" w:themeColor="text1"/>
+                <w:sz w:val="28"/>
+                <w:szCs w:val="28"/>
               </w:rPr>
               <w:t xml:space="preserve">  }}</w:t>
             </w:r>
@@ -3151,39 +3113,41 @@
               <w:jc w:val="center"/>
               <w:rPr>
                 <w:rFonts w:ascii="Times New Roman" w:hAnsi="Times New Roman"/>
-                <w:sz w:val="24"/>
-                <w:szCs w:val="24"/>
-              </w:rPr>
-            </w:pPr>
+                <w:sz w:val="28"/>
+                <w:szCs w:val="28"/>
+              </w:rPr>
+            </w:pPr>
+            <w:proofErr w:type="gramStart"/>
             <w:r>
               <w:rPr>
                 <w:rFonts w:ascii="Times New Roman" w:hAnsi="Times New Roman"/>
                 <w:i/>
-                <w:color w:val="EE0000"/>
-                <w:sz w:val="24"/>
-                <w:szCs w:val="24"/>
+                <w:color w:val="000000" w:themeColor="text1"/>
+                <w:sz w:val="28"/>
+                <w:szCs w:val="28"/>
               </w:rPr>
               <w:t xml:space="preserve">{{ </w:t>
             </w:r>
+            <w:proofErr w:type="spellStart"/>
             <w:r>
               <w:rPr>
                 <w:rFonts w:ascii="Times New Roman" w:hAnsi="Times New Roman"/>
                 <w:i/>
-                <w:color w:val="EE0000"/>
-                <w:sz w:val="24"/>
-                <w:szCs w:val="24"/>
-              </w:rPr>
-              <w:t>ДвадняДоПрактикиБуднийДень</w:t>
-            </w:r>
-            <w:bookmarkStart w:id="0" w:name="_GoBack"/>
-            <w:bookmarkEnd w:id="0"/>
+                <w:color w:val="000000" w:themeColor="text1"/>
+                <w:sz w:val="28"/>
+                <w:szCs w:val="28"/>
+              </w:rPr>
+              <w:t>TwodaysBefPrak</w:t>
+            </w:r>
+            <w:proofErr w:type="spellEnd"/>
+            <w:proofErr w:type="gramEnd"/>
             <w:r>
               <w:rPr>
                 <w:rFonts w:ascii="Times New Roman" w:hAnsi="Times New Roman"/>
                 <w:i/>
-                <w:color w:val="EE0000"/>
-                <w:sz w:val="24"/>
-                <w:szCs w:val="24"/>
+                <w:color w:val="000000" w:themeColor="text1"/>
+                <w:sz w:val="28"/>
+                <w:szCs w:val="28"/>
               </w:rPr>
               <w:t>}}</w:t>
             </w:r>

--- a/input/менеджмент_УП_экономика/Инд задание.docx
+++ b/input/менеджмент_УП_экономика/Инд задание.docx
@@ -1123,7 +1123,6 @@
                 <w:szCs w:val="28"/>
               </w:rPr>
             </w:pPr>
-            <w:proofErr w:type="gramStart"/>
             <w:r>
               <w:rPr>
                 <w:rFonts w:ascii="Times New Roman" w:hAnsi="Times New Roman"/>
@@ -1144,7 +1143,6 @@
               <w:t>RukOrgFIO</w:t>
             </w:r>
             <w:proofErr w:type="spellEnd"/>
-            <w:proofErr w:type="gramEnd"/>
             <w:r>
               <w:rPr>
                 <w:rFonts w:ascii="Times New Roman" w:hAnsi="Times New Roman"/>
@@ -1208,16 +1206,28 @@
                 <w:sz w:val="28"/>
                 <w:szCs w:val="28"/>
               </w:rPr>
-              <w:t>,</w:t>
-            </w:r>
-            <w:r>
-              <w:rPr>
-                <w:rFonts w:ascii="Times New Roman" w:hAnsi="Times New Roman"/>
-                <w:color w:val="000000" w:themeColor="text1"/>
-                <w:sz w:val="28"/>
-                <w:szCs w:val="28"/>
-              </w:rPr>
-              <w:t xml:space="preserve">  {{ </w:t>
+              <w:t xml:space="preserve"> </w:t>
+            </w:r>
+            <w:r>
+              <w:rPr>
+                <w:rFonts w:ascii="Times New Roman" w:hAnsi="Times New Roman"/>
+                <w:color w:val="000000" w:themeColor="text1"/>
+                <w:sz w:val="28"/>
+                <w:szCs w:val="28"/>
+                <w:lang w:val="ru-RU"/>
+              </w:rPr>
+              <w:t>и</w:t>
+            </w:r>
+            <w:bookmarkStart w:id="0" w:name="_GoBack"/>
+            <w:bookmarkEnd w:id="0"/>
+            <w:r>
+              <w:rPr>
+                <w:rFonts w:ascii="Times New Roman" w:hAnsi="Times New Roman"/>
+                <w:color w:val="000000" w:themeColor="text1"/>
+                <w:sz w:val="28"/>
+                <w:szCs w:val="28"/>
+              </w:rPr>
+              <w:t xml:space="preserve"> {{ </w:t>
             </w:r>
             <w:proofErr w:type="spellStart"/>
             <w:r>
@@ -1714,48 +1724,98 @@
                 <w:rFonts w:ascii="Times New Roman" w:hAnsi="Times New Roman"/>
                 <w:sz w:val="28"/>
                 <w:szCs w:val="28"/>
-              </w:rPr>
-            </w:pPr>
-            <w:r>
-              <w:rPr>
-                <w:rFonts w:ascii="Times New Roman" w:hAnsi="Times New Roman"/>
-                <w:color w:val="000000" w:themeColor="text1"/>
-                <w:sz w:val="28"/>
-                <w:szCs w:val="28"/>
                 <w:lang w:val="ru-RU"/>
               </w:rPr>
+            </w:pPr>
+            <w:r>
+              <w:rPr>
+                <w:rFonts w:ascii="Times New Roman" w:hAnsi="Times New Roman"/>
+                <w:color w:val="000000" w:themeColor="text1"/>
+                <w:sz w:val="28"/>
+                <w:szCs w:val="28"/>
+                <w:lang w:val="ru-RU"/>
+              </w:rPr>
               <w:t xml:space="preserve">Общество с ограниченной ответственностью </w:t>
             </w:r>
-            <w:bookmarkStart w:id="0" w:name="_GoBack"/>
-            <w:bookmarkEnd w:id="0"/>
-            <w:r>
-              <w:rPr>
-                <w:rFonts w:ascii="Times New Roman" w:hAnsi="Times New Roman"/>
-                <w:color w:val="000000" w:themeColor="text1"/>
-                <w:sz w:val="28"/>
-                <w:szCs w:val="28"/>
-              </w:rPr>
-              <w:t xml:space="preserve">{{ </w:t>
-            </w:r>
-            <w:proofErr w:type="spellStart"/>
-            <w:r>
-              <w:rPr>
-                <w:rFonts w:ascii="Times New Roman" w:hAnsi="Times New Roman"/>
-                <w:color w:val="000000" w:themeColor="text1"/>
-                <w:sz w:val="28"/>
-                <w:szCs w:val="28"/>
-              </w:rPr>
-              <w:t>org_name</w:t>
-            </w:r>
-            <w:proofErr w:type="spellEnd"/>
-            <w:r>
-              <w:rPr>
-                <w:rFonts w:ascii="Times New Roman" w:hAnsi="Times New Roman"/>
-                <w:color w:val="000000" w:themeColor="text1"/>
-                <w:sz w:val="28"/>
-                <w:szCs w:val="28"/>
+            <w:proofErr w:type="gramStart"/>
+            <w:r>
+              <w:rPr>
+                <w:rFonts w:ascii="Times New Roman" w:hAnsi="Times New Roman"/>
+                <w:color w:val="000000" w:themeColor="text1"/>
+                <w:sz w:val="28"/>
+                <w:szCs w:val="28"/>
+                <w:lang w:val="ru-RU"/>
+              </w:rPr>
+              <w:t>“</w:t>
+            </w:r>
+            <w:r>
+              <w:rPr>
+                <w:rFonts w:ascii="Times New Roman" w:hAnsi="Times New Roman"/>
+                <w:color w:val="000000" w:themeColor="text1"/>
+                <w:sz w:val="28"/>
+                <w:szCs w:val="28"/>
+                <w:lang w:val="ru-RU"/>
+              </w:rPr>
+              <w:t>{</w:t>
+            </w:r>
+            <w:proofErr w:type="gramEnd"/>
+            <w:r>
+              <w:rPr>
+                <w:rFonts w:ascii="Times New Roman" w:hAnsi="Times New Roman"/>
+                <w:color w:val="000000" w:themeColor="text1"/>
+                <w:sz w:val="28"/>
+                <w:szCs w:val="28"/>
+                <w:lang w:val="ru-RU"/>
+              </w:rPr>
+              <w:t xml:space="preserve">{ </w:t>
+            </w:r>
+            <w:r>
+              <w:rPr>
+                <w:rFonts w:ascii="Times New Roman" w:hAnsi="Times New Roman"/>
+                <w:color w:val="000000" w:themeColor="text1"/>
+                <w:sz w:val="28"/>
+                <w:szCs w:val="28"/>
+              </w:rPr>
+              <w:t>org</w:t>
+            </w:r>
+            <w:r>
+              <w:rPr>
+                <w:rFonts w:ascii="Times New Roman" w:hAnsi="Times New Roman"/>
+                <w:color w:val="000000" w:themeColor="text1"/>
+                <w:sz w:val="28"/>
+                <w:szCs w:val="28"/>
+                <w:lang w:val="ru-RU"/>
+              </w:rPr>
+              <w:t>_</w:t>
+            </w:r>
+            <w:r>
+              <w:rPr>
+                <w:rFonts w:ascii="Times New Roman" w:hAnsi="Times New Roman"/>
+                <w:color w:val="000000" w:themeColor="text1"/>
+                <w:sz w:val="28"/>
+                <w:szCs w:val="28"/>
+              </w:rPr>
+              <w:t>name</w:t>
+            </w:r>
+            <w:r>
+              <w:rPr>
+                <w:rFonts w:ascii="Times New Roman" w:hAnsi="Times New Roman"/>
+                <w:color w:val="000000" w:themeColor="text1"/>
+                <w:sz w:val="28"/>
+                <w:szCs w:val="28"/>
+                <w:lang w:val="ru-RU"/>
               </w:rPr>
               <w:t xml:space="preserve"> }}</w:t>
+            </w:r>
+            <w:r>
+              <w:rPr>
+                <w:rFonts w:ascii="Times New Roman" w:hAnsi="Times New Roman"/>
+                <w:color w:val="000000" w:themeColor="text1"/>
+                <w:sz w:val="28"/>
+                <w:szCs w:val="28"/>
+                <w:lang w:val="ru-RU"/>
+              </w:rPr>
+              <w:t>”</w:t>
             </w:r>
             <w:r>
               <w:rPr>
@@ -2605,7 +2665,6 @@
                 <w:szCs w:val="28"/>
               </w:rPr>
             </w:pPr>
-            <w:proofErr w:type="gramStart"/>
             <w:r>
               <w:rPr>
                 <w:rFonts w:ascii="Times New Roman" w:hAnsi="Times New Roman"/>
@@ -2616,25 +2675,33 @@
               <w:t xml:space="preserve">{{  </w:t>
             </w:r>
             <w:proofErr w:type="spellStart"/>
-            <w:proofErr w:type="gramEnd"/>
-            <w:r>
-              <w:rPr>
-                <w:rFonts w:ascii="Times New Roman" w:hAnsi="Times New Roman"/>
-                <w:color w:val="000000" w:themeColor="text1"/>
-                <w:sz w:val="28"/>
-                <w:szCs w:val="28"/>
-              </w:rPr>
-              <w:t>RukOrg</w:t>
-            </w:r>
-            <w:proofErr w:type="spellEnd"/>
-            <w:r>
-              <w:rPr>
-                <w:rFonts w:ascii="Times New Roman" w:hAnsi="Times New Roman"/>
-                <w:color w:val="000000" w:themeColor="text1"/>
-                <w:sz w:val="28"/>
-                <w:szCs w:val="28"/>
-              </w:rPr>
-              <w:t xml:space="preserve">  }}</w:t>
+            <w:r>
+              <w:rPr>
+                <w:rFonts w:ascii="Times New Roman" w:hAnsi="Times New Roman"/>
+                <w:color w:val="000000" w:themeColor="text1"/>
+                <w:sz w:val="28"/>
+                <w:szCs w:val="28"/>
+              </w:rPr>
+              <w:t>initialNauchRuk</w:t>
+            </w:r>
+            <w:proofErr w:type="spellEnd"/>
+            <w:r>
+              <w:rPr>
+                <w:rFonts w:ascii="Times New Roman" w:hAnsi="Times New Roman"/>
+                <w:color w:val="000000" w:themeColor="text1"/>
+                <w:sz w:val="28"/>
+                <w:szCs w:val="28"/>
+              </w:rPr>
+              <w:t xml:space="preserve"> </w:t>
+            </w:r>
+            <w:r>
+              <w:rPr>
+                <w:rFonts w:ascii="Times New Roman" w:hAnsi="Times New Roman"/>
+                <w:color w:val="000000" w:themeColor="text1"/>
+                <w:sz w:val="28"/>
+                <w:szCs w:val="28"/>
+              </w:rPr>
+              <w:t>}}</w:t>
             </w:r>
           </w:p>
         </w:tc>

--- a/input/менеджмент_УП_экономика/Инд задание.docx
+++ b/input/менеджмент_УП_экономика/Инд задание.docx
@@ -5,6 +5,7 @@
     <w:tbl>
       <w:tblPr>
         <w:tblStyle w:val="ad"/>
+        <w:tblpPr w:leftFromText="180" w:rightFromText="180" w:tblpY="-657"/>
         <w:tblW w:w="0" w:type="auto"/>
         <w:tblBorders>
           <w:top w:val="none" w:sz="0" w:space="0" w:color="auto"/>
@@ -1218,8 +1219,6 @@
               </w:rPr>
               <w:t>и</w:t>
             </w:r>
-            <w:bookmarkStart w:id="0" w:name="_GoBack"/>
-            <w:bookmarkEnd w:id="0"/>
             <w:r>
               <w:rPr>
                 <w:rFonts w:ascii="Times New Roman" w:hAnsi="Times New Roman"/>
@@ -2076,6 +2075,9 @@
             <w:insideV w:val="single" w:sz="4" w:space="0" w:color="auto"/>
           </w:tblBorders>
         </w:tblPrEx>
+        <w:trPr>
+          <w:trHeight w:val="1697"/>
+        </w:trPr>
         <w:tc>
           <w:tcPr>
             <w:tcW w:w="9488" w:type="dxa"/>
@@ -2263,7 +2265,7 @@
       </w:tblGrid>
       <w:tr>
         <w:trPr>
-          <w:trHeight w:val="763"/>
+          <w:trHeight w:val="17"/>
         </w:trPr>
         <w:tc>
           <w:tcPr>
@@ -2397,7 +2399,7 @@
       </w:tr>
       <w:tr>
         <w:trPr>
-          <w:trHeight w:val="380"/>
+          <w:trHeight w:val="17"/>
         </w:trPr>
         <w:tc>
           <w:tcPr>
@@ -2531,7 +2533,7 @@
       </w:tr>
       <w:tr>
         <w:trPr>
-          <w:trHeight w:val="763"/>
+          <w:trHeight w:val="17"/>
         </w:trPr>
         <w:tc>
           <w:tcPr>
@@ -2637,6 +2639,9 @@
         <w:tc>
           <w:tcPr>
             <w:tcW w:w="287" w:type="dxa"/>
+            <w:tcBorders>
+              <w:left w:val="nil"/>
+            </w:tcBorders>
           </w:tcPr>
           <w:p>
             <w:pPr>
@@ -2708,7 +2713,7 @@
       </w:tr>
       <w:tr>
         <w:trPr>
-          <w:trHeight w:val="365"/>
+          <w:trHeight w:val="324"/>
         </w:trPr>
         <w:tc>
           <w:tcPr>
@@ -2841,7 +2846,7 @@
       </w:tr>
       <w:tr>
         <w:trPr>
-          <w:trHeight w:val="380"/>
+          <w:trHeight w:val="17"/>
         </w:trPr>
         <w:tc>
           <w:tcPr>
@@ -2862,7 +2867,6 @@
                 <w:sz w:val="24"/>
                 <w:szCs w:val="24"/>
               </w:rPr>
-              <w:lastRenderedPageBreak/>
               <w:t>Задание</w:t>
             </w:r>
             <w:proofErr w:type="spellEnd"/>
@@ -2988,7 +2992,7 @@
       </w:tr>
       <w:tr>
         <w:trPr>
-          <w:trHeight w:val="380"/>
+          <w:trHeight w:val="17"/>
         </w:trPr>
         <w:tc>
           <w:tcPr>
@@ -3121,7 +3125,7 @@
       </w:tr>
       <w:tr>
         <w:trPr>
-          <w:trHeight w:val="380"/>
+          <w:trHeight w:val="17"/>
         </w:trPr>
         <w:tc>
           <w:tcPr>
@@ -3223,7 +3227,7 @@
       </w:tr>
       <w:tr>
         <w:trPr>
-          <w:trHeight w:val="380"/>
+          <w:trHeight w:val="17"/>
         </w:trPr>
         <w:tc>
           <w:tcPr>
@@ -3328,13 +3332,14 @@
         <w:spacing w:after="0"/>
         <w:rPr>
           <w:rFonts w:ascii="Times New Roman" w:eastAsia="Times New Roman" w:hAnsi="Times New Roman"/>
-          <w:b/>
           <w:color w:val="000000"/>
-          <w:sz w:val="24"/>
-          <w:szCs w:val="24"/>
+          <w:sz w:val="2"/>
+          <w:szCs w:val="2"/>
           <w:lang w:val="ru-RU" w:eastAsia="ru-RU"/>
         </w:rPr>
       </w:pPr>
+      <w:bookmarkStart w:id="0" w:name="_GoBack"/>
+      <w:bookmarkEnd w:id="0"/>
     </w:p>
     <w:sectPr>
       <w:pgSz w:w="11906" w:h="16838"/>
@@ -4369,6 +4374,22 @@
       </w:tblBorders>
     </w:tblPr>
   </w:style>
+  <w:style w:type="table" w:styleId="ae">
+    <w:name w:val="Grid Table Light"/>
+    <w:basedOn w:val="a1"/>
+    <w:uiPriority w:val="40"/>
+    <w:rsid w:val="00A52463"/>
+    <w:tblPr>
+      <w:tblBorders>
+        <w:top w:val="single" w:sz="4" w:space="0" w:color="BFBFBF" w:themeColor="background1" w:themeShade="BF"/>
+        <w:left w:val="single" w:sz="4" w:space="0" w:color="BFBFBF" w:themeColor="background1" w:themeShade="BF"/>
+        <w:bottom w:val="single" w:sz="4" w:space="0" w:color="BFBFBF" w:themeColor="background1" w:themeShade="BF"/>
+        <w:right w:val="single" w:sz="4" w:space="0" w:color="BFBFBF" w:themeColor="background1" w:themeShade="BF"/>
+        <w:insideH w:val="single" w:sz="4" w:space="0" w:color="BFBFBF" w:themeColor="background1" w:themeShade="BF"/>
+        <w:insideV w:val="single" w:sz="4" w:space="0" w:color="BFBFBF" w:themeColor="background1" w:themeShade="BF"/>
+      </w:tblBorders>
+    </w:tblPr>
+  </w:style>
 </w:styles>
 </file>
 

--- a/input/менеджмент_УП_экономика/Инд задание.docx
+++ b/input/менеджмент_УП_экономика/Инд задание.docx
@@ -432,17 +432,35 @@
                 <w:rFonts w:ascii="Times New Roman" w:hAnsi="Times New Roman"/>
                 <w:sz w:val="24"/>
                 <w:szCs w:val="24"/>
-                <w:lang w:val="ru-RU"/>
-              </w:rPr>
-            </w:pPr>
-            <w:r>
-              <w:rPr>
-                <w:rFonts w:ascii="Times New Roman" w:hAnsi="Times New Roman"/>
-                <w:sz w:val="24"/>
-                <w:szCs w:val="24"/>
-                <w:lang w:val="ru-RU"/>
-              </w:rPr>
-              <w:t>Экономики и управления</w:t>
+              </w:rPr>
+            </w:pPr>
+            <w:proofErr w:type="gramStart"/>
+            <w:r>
+              <w:rPr>
+                <w:rFonts w:ascii="Times New Roman" w:hAnsi="Times New Roman"/>
+                <w:sz w:val="24"/>
+                <w:szCs w:val="24"/>
+              </w:rPr>
+              <w:t xml:space="preserve">{{ </w:t>
+            </w:r>
+            <w:proofErr w:type="spellStart"/>
+            <w:r>
+              <w:rPr>
+                <w:rFonts w:ascii="Times New Roman" w:hAnsi="Times New Roman"/>
+                <w:sz w:val="24"/>
+                <w:szCs w:val="24"/>
+              </w:rPr>
+              <w:t>kafedraName</w:t>
+            </w:r>
+            <w:proofErr w:type="spellEnd"/>
+            <w:proofErr w:type="gramEnd"/>
+            <w:r>
+              <w:rPr>
+                <w:rFonts w:ascii="Times New Roman" w:hAnsi="Times New Roman"/>
+                <w:sz w:val="24"/>
+                <w:szCs w:val="24"/>
+              </w:rPr>
+              <w:t xml:space="preserve"> }}</w:t>
             </w:r>
           </w:p>
         </w:tc>
@@ -600,8 +618,8 @@
               <w:rPr>
                 <w:rFonts w:ascii="Times New Roman" w:hAnsi="Times New Roman"/>
                 <w:color w:val="000000" w:themeColor="text1"/>
-                <w:sz w:val="28"/>
-                <w:szCs w:val="28"/>
+                <w:sz w:val="24"/>
+                <w:szCs w:val="24"/>
               </w:rPr>
             </w:pPr>
             <w:proofErr w:type="gramStart"/>
@@ -609,8 +627,8 @@
               <w:rPr>
                 <w:rFonts w:ascii="Times New Roman" w:hAnsi="Times New Roman"/>
                 <w:color w:val="000000" w:themeColor="text1"/>
-                <w:sz w:val="28"/>
-                <w:szCs w:val="28"/>
+                <w:sz w:val="24"/>
+                <w:szCs w:val="24"/>
               </w:rPr>
               <w:t xml:space="preserve">{{ </w:t>
             </w:r>
@@ -619,8 +637,8 @@
               <w:rPr>
                 <w:rFonts w:ascii="Times New Roman" w:hAnsi="Times New Roman"/>
                 <w:color w:val="000000" w:themeColor="text1"/>
-                <w:sz w:val="28"/>
-                <w:szCs w:val="28"/>
+                <w:sz w:val="24"/>
+                <w:szCs w:val="24"/>
               </w:rPr>
               <w:t>fioDP</w:t>
             </w:r>
@@ -630,8 +648,8 @@
               <w:rPr>
                 <w:rFonts w:ascii="Times New Roman" w:hAnsi="Times New Roman"/>
                 <w:color w:val="000000" w:themeColor="text1"/>
-                <w:sz w:val="28"/>
-                <w:szCs w:val="28"/>
+                <w:sz w:val="24"/>
+                <w:szCs w:val="24"/>
               </w:rPr>
               <w:t xml:space="preserve"> }}</w:t>
             </w:r>
@@ -793,8 +811,8 @@
         <w:rPr>
           <w:rFonts w:ascii="Times New Roman" w:hAnsi="Times New Roman" w:cs="Times New Roman"/>
           <w:color w:val="000000" w:themeColor="text1"/>
-          <w:sz w:val="28"/>
-          <w:szCs w:val="28"/>
+          <w:sz w:val="24"/>
+          <w:szCs w:val="24"/>
         </w:rPr>
         <w:t>{{ group</w:t>
       </w:r>
@@ -803,8 +821,8 @@
         <w:rPr>
           <w:rFonts w:ascii="Times New Roman" w:hAnsi="Times New Roman" w:cs="Times New Roman"/>
           <w:color w:val="000000" w:themeColor="text1"/>
-          <w:sz w:val="28"/>
-          <w:szCs w:val="28"/>
+          <w:sz w:val="24"/>
+          <w:szCs w:val="24"/>
         </w:rPr>
         <w:t xml:space="preserve"> }}</w:t>
       </w:r>
@@ -858,8 +876,8 @@
         <w:rPr>
           <w:rFonts w:ascii="Times New Roman" w:hAnsi="Times New Roman"/>
           <w:color w:val="000000" w:themeColor="text1"/>
-          <w:sz w:val="28"/>
-          <w:szCs w:val="28"/>
+          <w:sz w:val="24"/>
+          <w:szCs w:val="24"/>
         </w:rPr>
         <w:t>+</w:t>
       </w:r>
@@ -867,8 +885,8 @@
         <w:rPr>
           <w:rFonts w:ascii="Times New Roman" w:hAnsi="Times New Roman"/>
           <w:color w:val="000000" w:themeColor="text1"/>
-          <w:sz w:val="28"/>
-          <w:szCs w:val="28"/>
+          <w:sz w:val="24"/>
+          <w:szCs w:val="24"/>
         </w:rPr>
         <w:t xml:space="preserve">{{ </w:t>
       </w:r>
@@ -877,8 +895,8 @@
         <w:rPr>
           <w:rFonts w:ascii="Times New Roman" w:hAnsi="Times New Roman"/>
           <w:color w:val="000000" w:themeColor="text1"/>
-          <w:sz w:val="28"/>
-          <w:szCs w:val="28"/>
+          <w:sz w:val="24"/>
+          <w:szCs w:val="24"/>
         </w:rPr>
         <w:t>stydentPhoneNum</w:t>
       </w:r>
@@ -887,24 +905,23 @@
         <w:rPr>
           <w:rFonts w:ascii="Times New Roman" w:hAnsi="Times New Roman"/>
           <w:color w:val="000000" w:themeColor="text1"/>
-          <w:sz w:val="28"/>
-          <w:szCs w:val="28"/>
+          <w:sz w:val="24"/>
+          <w:szCs w:val="24"/>
         </w:rPr>
         <w:t>}}</w:t>
       </w:r>
       <w:r>
         <w:rPr>
           <w:rFonts w:ascii="Times New Roman" w:hAnsi="Times New Roman"/>
-          <w:sz w:val="24"/>
-          <w:szCs w:val="24"/>
+          <w:sz w:val="28"/>
+          <w:szCs w:val="28"/>
         </w:rPr>
         <w:t>)</w:t>
       </w:r>
       <w:r>
         <w:rPr>
           <w:rFonts w:ascii="Times New Roman" w:hAnsi="Times New Roman"/>
-          <w:sz w:val="24"/>
-          <w:szCs w:val="24"/>
+          <w:b/>
         </w:rPr>
         <w:t xml:space="preserve"> </w:t>
       </w:r>
@@ -926,8 +943,8 @@
         <w:rPr>
           <w:rFonts w:ascii="Times New Roman" w:hAnsi="Times New Roman"/>
           <w:color w:val="000000" w:themeColor="text1"/>
-          <w:sz w:val="28"/>
-          <w:szCs w:val="28"/>
+          <w:sz w:val="24"/>
+          <w:szCs w:val="24"/>
         </w:rPr>
         <w:t xml:space="preserve">{{ </w:t>
       </w:r>
@@ -936,8 +953,8 @@
         <w:rPr>
           <w:rFonts w:ascii="Times New Roman" w:hAnsi="Times New Roman"/>
           <w:color w:val="000000" w:themeColor="text1"/>
-          <w:sz w:val="28"/>
-          <w:szCs w:val="28"/>
+          <w:sz w:val="24"/>
+          <w:szCs w:val="24"/>
         </w:rPr>
         <w:t>studemail</w:t>
       </w:r>
@@ -946,8 +963,8 @@
         <w:rPr>
           <w:rFonts w:ascii="Times New Roman" w:hAnsi="Times New Roman"/>
           <w:color w:val="000000" w:themeColor="text1"/>
-          <w:sz w:val="28"/>
-          <w:szCs w:val="28"/>
+          <w:sz w:val="24"/>
+          <w:szCs w:val="24"/>
         </w:rPr>
         <w:t>}}</w:t>
       </w:r>
@@ -973,11 +990,11 @@
         <w:tblLook w:val="04A0" w:firstRow="1" w:lastRow="0" w:firstColumn="1" w:lastColumn="0" w:noHBand="0" w:noVBand="1"/>
       </w:tblPr>
       <w:tblGrid>
-        <w:gridCol w:w="3597"/>
-        <w:gridCol w:w="1559"/>
-        <w:gridCol w:w="839"/>
+        <w:gridCol w:w="3610"/>
+        <w:gridCol w:w="1554"/>
+        <w:gridCol w:w="835"/>
         <w:gridCol w:w="506"/>
-        <w:gridCol w:w="2854"/>
+        <w:gridCol w:w="2850"/>
       </w:tblGrid>
       <w:tr>
         <w:tc>
@@ -1120,16 +1137,17 @@
               <w:rPr>
                 <w:rFonts w:ascii="Times New Roman" w:hAnsi="Times New Roman"/>
                 <w:color w:val="EE0000"/>
-                <w:sz w:val="28"/>
-                <w:szCs w:val="28"/>
-              </w:rPr>
-            </w:pPr>
-            <w:r>
-              <w:rPr>
-                <w:rFonts w:ascii="Times New Roman" w:hAnsi="Times New Roman"/>
-                <w:color w:val="000000" w:themeColor="text1"/>
-                <w:sz w:val="28"/>
-                <w:szCs w:val="28"/>
+                <w:sz w:val="24"/>
+                <w:szCs w:val="24"/>
+              </w:rPr>
+            </w:pPr>
+            <w:proofErr w:type="gramStart"/>
+            <w:r>
+              <w:rPr>
+                <w:rFonts w:ascii="Times New Roman" w:hAnsi="Times New Roman"/>
+                <w:color w:val="000000" w:themeColor="text1"/>
+                <w:sz w:val="24"/>
+                <w:szCs w:val="24"/>
               </w:rPr>
               <w:t xml:space="preserve">{{ </w:t>
             </w:r>
@@ -1138,18 +1156,19 @@
               <w:rPr>
                 <w:rFonts w:ascii="Times New Roman" w:hAnsi="Times New Roman"/>
                 <w:color w:val="000000" w:themeColor="text1"/>
-                <w:sz w:val="28"/>
-                <w:szCs w:val="28"/>
+                <w:sz w:val="24"/>
+                <w:szCs w:val="24"/>
               </w:rPr>
               <w:t>RukOrgFIO</w:t>
             </w:r>
             <w:proofErr w:type="spellEnd"/>
-            <w:r>
-              <w:rPr>
-                <w:rFonts w:ascii="Times New Roman" w:hAnsi="Times New Roman"/>
-                <w:color w:val="000000" w:themeColor="text1"/>
-                <w:sz w:val="28"/>
-                <w:szCs w:val="28"/>
+            <w:proofErr w:type="gramEnd"/>
+            <w:r>
+              <w:rPr>
+                <w:rFonts w:ascii="Times New Roman" w:hAnsi="Times New Roman"/>
+                <w:color w:val="000000" w:themeColor="text1"/>
+                <w:sz w:val="24"/>
+                <w:szCs w:val="24"/>
               </w:rPr>
               <w:t>}}</w:t>
             </w:r>
@@ -1157,8 +1176,8 @@
               <w:rPr>
                 <w:rFonts w:ascii="Times New Roman" w:hAnsi="Times New Roman"/>
                 <w:color w:val="000000" w:themeColor="text1"/>
-                <w:sz w:val="28"/>
-                <w:szCs w:val="28"/>
+                <w:sz w:val="24"/>
+                <w:szCs w:val="24"/>
               </w:rPr>
               <w:t>,</w:t>
             </w:r>
@@ -1166,8 +1185,8 @@
               <w:rPr>
                 <w:rFonts w:ascii="Times New Roman" w:hAnsi="Times New Roman"/>
                 <w:color w:val="000000" w:themeColor="text1"/>
-                <w:sz w:val="28"/>
-                <w:szCs w:val="28"/>
+                <w:sz w:val="24"/>
+                <w:szCs w:val="24"/>
               </w:rPr>
               <w:t xml:space="preserve"> {{ </w:t>
             </w:r>
@@ -1176,8 +1195,8 @@
               <w:rPr>
                 <w:rFonts w:ascii="Times New Roman" w:hAnsi="Times New Roman"/>
                 <w:color w:val="000000" w:themeColor="text1"/>
-                <w:sz w:val="28"/>
-                <w:szCs w:val="28"/>
+                <w:sz w:val="24"/>
+                <w:szCs w:val="24"/>
               </w:rPr>
               <w:t>stepenNauchRuk</w:t>
             </w:r>
@@ -1185,8 +1204,8 @@
               <w:rPr>
                 <w:rFonts w:ascii="Times New Roman" w:hAnsi="Times New Roman"/>
                 <w:color w:val="000000" w:themeColor="text1"/>
-                <w:sz w:val="28"/>
-                <w:szCs w:val="28"/>
+                <w:sz w:val="24"/>
+                <w:szCs w:val="24"/>
               </w:rPr>
               <w:t>|lc</w:t>
             </w:r>
@@ -1195,8 +1214,8 @@
               <w:rPr>
                 <w:rFonts w:ascii="Times New Roman" w:hAnsi="Times New Roman"/>
                 <w:color w:val="000000" w:themeColor="text1"/>
-                <w:sz w:val="28"/>
-                <w:szCs w:val="28"/>
+                <w:sz w:val="24"/>
+                <w:szCs w:val="24"/>
               </w:rPr>
               <w:t xml:space="preserve"> }}</w:t>
             </w:r>
@@ -1204,8 +1223,8 @@
               <w:rPr>
                 <w:rFonts w:ascii="Times New Roman" w:hAnsi="Times New Roman"/>
                 <w:color w:val="000000" w:themeColor="text1"/>
-                <w:sz w:val="28"/>
-                <w:szCs w:val="28"/>
+                <w:sz w:val="24"/>
+                <w:szCs w:val="24"/>
               </w:rPr>
               <w:t xml:space="preserve"> </w:t>
             </w:r>
@@ -1213,8 +1232,8 @@
               <w:rPr>
                 <w:rFonts w:ascii="Times New Roman" w:hAnsi="Times New Roman"/>
                 <w:color w:val="000000" w:themeColor="text1"/>
-                <w:sz w:val="28"/>
-                <w:szCs w:val="28"/>
+                <w:sz w:val="24"/>
+                <w:szCs w:val="24"/>
                 <w:lang w:val="ru-RU"/>
               </w:rPr>
               <w:t>и</w:t>
@@ -1223,8 +1242,8 @@
               <w:rPr>
                 <w:rFonts w:ascii="Times New Roman" w:hAnsi="Times New Roman"/>
                 <w:color w:val="000000" w:themeColor="text1"/>
-                <w:sz w:val="28"/>
-                <w:szCs w:val="28"/>
+                <w:sz w:val="24"/>
+                <w:szCs w:val="24"/>
               </w:rPr>
               <w:t xml:space="preserve"> {{ </w:t>
             </w:r>
@@ -1233,8 +1252,8 @@
               <w:rPr>
                 <w:rFonts w:ascii="Times New Roman" w:hAnsi="Times New Roman"/>
                 <w:color w:val="000000" w:themeColor="text1"/>
-                <w:sz w:val="28"/>
-                <w:szCs w:val="28"/>
+                <w:sz w:val="24"/>
+                <w:szCs w:val="24"/>
               </w:rPr>
               <w:t>ZvanieNauchRuk</w:t>
             </w:r>
@@ -1242,8 +1261,8 @@
               <w:rPr>
                 <w:rFonts w:ascii="Times New Roman" w:hAnsi="Times New Roman"/>
                 <w:color w:val="000000" w:themeColor="text1"/>
-                <w:sz w:val="28"/>
-                <w:szCs w:val="28"/>
+                <w:sz w:val="24"/>
+                <w:szCs w:val="24"/>
               </w:rPr>
               <w:t>|lc</w:t>
             </w:r>
@@ -1252,8 +1271,8 @@
               <w:rPr>
                 <w:rFonts w:ascii="Times New Roman" w:hAnsi="Times New Roman"/>
                 <w:color w:val="000000" w:themeColor="text1"/>
-                <w:sz w:val="28"/>
-                <w:szCs w:val="28"/>
+                <w:sz w:val="24"/>
+                <w:szCs w:val="24"/>
               </w:rPr>
               <w:t xml:space="preserve"> }}</w:t>
             </w:r>
@@ -1386,16 +1405,17 @@
               <w:ind w:right="-57"/>
               <w:rPr>
                 <w:rFonts w:ascii="Times New Roman" w:hAnsi="Times New Roman"/>
-                <w:sz w:val="28"/>
-                <w:szCs w:val="28"/>
-              </w:rPr>
-            </w:pPr>
-            <w:r>
-              <w:rPr>
-                <w:rFonts w:ascii="Times New Roman" w:hAnsi="Times New Roman"/>
-                <w:color w:val="000000" w:themeColor="text1"/>
-                <w:sz w:val="28"/>
-                <w:szCs w:val="28"/>
+                <w:sz w:val="24"/>
+                <w:szCs w:val="24"/>
+              </w:rPr>
+            </w:pPr>
+            <w:proofErr w:type="gramStart"/>
+            <w:r>
+              <w:rPr>
+                <w:rFonts w:ascii="Times New Roman" w:hAnsi="Times New Roman"/>
+                <w:color w:val="000000" w:themeColor="text1"/>
+                <w:sz w:val="24"/>
+                <w:szCs w:val="24"/>
               </w:rPr>
               <w:t xml:space="preserve">{{ </w:t>
             </w:r>
@@ -1404,18 +1424,19 @@
               <w:rPr>
                 <w:rFonts w:ascii="Times New Roman" w:hAnsi="Times New Roman"/>
                 <w:color w:val="000000" w:themeColor="text1"/>
-                <w:sz w:val="28"/>
-                <w:szCs w:val="28"/>
+                <w:sz w:val="24"/>
+                <w:szCs w:val="24"/>
               </w:rPr>
               <w:t>startPracticaDate</w:t>
             </w:r>
             <w:proofErr w:type="spellEnd"/>
-            <w:r>
-              <w:rPr>
-                <w:rFonts w:ascii="Times New Roman" w:hAnsi="Times New Roman"/>
-                <w:color w:val="000000" w:themeColor="text1"/>
-                <w:sz w:val="28"/>
-                <w:szCs w:val="28"/>
+            <w:proofErr w:type="gramEnd"/>
+            <w:r>
+              <w:rPr>
+                <w:rFonts w:ascii="Times New Roman" w:hAnsi="Times New Roman"/>
+                <w:color w:val="000000" w:themeColor="text1"/>
+                <w:sz w:val="24"/>
+                <w:szCs w:val="24"/>
               </w:rPr>
               <w:t xml:space="preserve"> }}</w:t>
             </w:r>
@@ -1460,16 +1481,17 @@
               <w:ind w:right="-57"/>
               <w:rPr>
                 <w:rFonts w:ascii="Times New Roman" w:hAnsi="Times New Roman"/>
-                <w:sz w:val="28"/>
-                <w:szCs w:val="28"/>
-              </w:rPr>
-            </w:pPr>
-            <w:r>
-              <w:rPr>
-                <w:rFonts w:ascii="Times New Roman" w:hAnsi="Times New Roman"/>
-                <w:color w:val="000000" w:themeColor="text1"/>
-                <w:sz w:val="28"/>
-                <w:szCs w:val="28"/>
+                <w:sz w:val="24"/>
+                <w:szCs w:val="24"/>
+              </w:rPr>
+            </w:pPr>
+            <w:proofErr w:type="gramStart"/>
+            <w:r>
+              <w:rPr>
+                <w:rFonts w:ascii="Times New Roman" w:hAnsi="Times New Roman"/>
+                <w:color w:val="000000" w:themeColor="text1"/>
+                <w:sz w:val="24"/>
+                <w:szCs w:val="24"/>
               </w:rPr>
               <w:t xml:space="preserve">{{ </w:t>
             </w:r>
@@ -1478,18 +1500,19 @@
               <w:rPr>
                 <w:rFonts w:ascii="Times New Roman" w:hAnsi="Times New Roman"/>
                 <w:color w:val="000000" w:themeColor="text1"/>
-                <w:sz w:val="28"/>
-                <w:szCs w:val="28"/>
+                <w:sz w:val="24"/>
+                <w:szCs w:val="24"/>
               </w:rPr>
               <w:t>endPracticaDate</w:t>
             </w:r>
             <w:proofErr w:type="spellEnd"/>
-            <w:r>
-              <w:rPr>
-                <w:rFonts w:ascii="Times New Roman" w:hAnsi="Times New Roman"/>
-                <w:color w:val="000000" w:themeColor="text1"/>
-                <w:sz w:val="28"/>
-                <w:szCs w:val="28"/>
+            <w:proofErr w:type="gramEnd"/>
+            <w:r>
+              <w:rPr>
+                <w:rFonts w:ascii="Times New Roman" w:hAnsi="Times New Roman"/>
+                <w:color w:val="000000" w:themeColor="text1"/>
+                <w:sz w:val="24"/>
+                <w:szCs w:val="24"/>
               </w:rPr>
               <w:t xml:space="preserve"> }}</w:t>
             </w:r>
@@ -1721,8 +1744,8 @@
               <w:ind w:right="-57"/>
               <w:rPr>
                 <w:rFonts w:ascii="Times New Roman" w:hAnsi="Times New Roman"/>
-                <w:sz w:val="28"/>
-                <w:szCs w:val="28"/>
+                <w:sz w:val="24"/>
+                <w:szCs w:val="24"/>
                 <w:lang w:val="ru-RU"/>
               </w:rPr>
             </w:pPr>
@@ -1730,8 +1753,8 @@
               <w:rPr>
                 <w:rFonts w:ascii="Times New Roman" w:hAnsi="Times New Roman"/>
                 <w:color w:val="000000" w:themeColor="text1"/>
-                <w:sz w:val="28"/>
-                <w:szCs w:val="28"/>
+                <w:sz w:val="24"/>
+                <w:szCs w:val="24"/>
                 <w:lang w:val="ru-RU"/>
               </w:rPr>
               <w:t xml:space="preserve">Общество с ограниченной ответственностью </w:t>
@@ -1741,8 +1764,8 @@
               <w:rPr>
                 <w:rFonts w:ascii="Times New Roman" w:hAnsi="Times New Roman"/>
                 <w:color w:val="000000" w:themeColor="text1"/>
-                <w:sz w:val="28"/>
-                <w:szCs w:val="28"/>
+                <w:sz w:val="24"/>
+                <w:szCs w:val="24"/>
                 <w:lang w:val="ru-RU"/>
               </w:rPr>
               <w:t>“</w:t>
@@ -1751,8 +1774,8 @@
               <w:rPr>
                 <w:rFonts w:ascii="Times New Roman" w:hAnsi="Times New Roman"/>
                 <w:color w:val="000000" w:themeColor="text1"/>
-                <w:sz w:val="28"/>
-                <w:szCs w:val="28"/>
+                <w:sz w:val="24"/>
+                <w:szCs w:val="24"/>
                 <w:lang w:val="ru-RU"/>
               </w:rPr>
               <w:t>{</w:t>
@@ -1762,8 +1785,8 @@
               <w:rPr>
                 <w:rFonts w:ascii="Times New Roman" w:hAnsi="Times New Roman"/>
                 <w:color w:val="000000" w:themeColor="text1"/>
-                <w:sz w:val="28"/>
-                <w:szCs w:val="28"/>
+                <w:sz w:val="24"/>
+                <w:szCs w:val="24"/>
                 <w:lang w:val="ru-RU"/>
               </w:rPr>
               <w:t xml:space="preserve">{ </w:t>
@@ -1772,8 +1795,8 @@
               <w:rPr>
                 <w:rFonts w:ascii="Times New Roman" w:hAnsi="Times New Roman"/>
                 <w:color w:val="000000" w:themeColor="text1"/>
-                <w:sz w:val="28"/>
-                <w:szCs w:val="28"/>
+                <w:sz w:val="24"/>
+                <w:szCs w:val="24"/>
               </w:rPr>
               <w:t>org</w:t>
             </w:r>
@@ -1781,8 +1804,8 @@
               <w:rPr>
                 <w:rFonts w:ascii="Times New Roman" w:hAnsi="Times New Roman"/>
                 <w:color w:val="000000" w:themeColor="text1"/>
-                <w:sz w:val="28"/>
-                <w:szCs w:val="28"/>
+                <w:sz w:val="24"/>
+                <w:szCs w:val="24"/>
                 <w:lang w:val="ru-RU"/>
               </w:rPr>
               <w:t>_</w:t>
@@ -1791,8 +1814,8 @@
               <w:rPr>
                 <w:rFonts w:ascii="Times New Roman" w:hAnsi="Times New Roman"/>
                 <w:color w:val="000000" w:themeColor="text1"/>
-                <w:sz w:val="28"/>
-                <w:szCs w:val="28"/>
+                <w:sz w:val="24"/>
+                <w:szCs w:val="24"/>
               </w:rPr>
               <w:t>name</w:t>
             </w:r>
@@ -1800,8 +1823,8 @@
               <w:rPr>
                 <w:rFonts w:ascii="Times New Roman" w:hAnsi="Times New Roman"/>
                 <w:color w:val="000000" w:themeColor="text1"/>
-                <w:sz w:val="28"/>
-                <w:szCs w:val="28"/>
+                <w:sz w:val="24"/>
+                <w:szCs w:val="24"/>
                 <w:lang w:val="ru-RU"/>
               </w:rPr>
               <w:t xml:space="preserve"> }}</w:t>
@@ -1810,8 +1833,8 @@
               <w:rPr>
                 <w:rFonts w:ascii="Times New Roman" w:hAnsi="Times New Roman"/>
                 <w:color w:val="000000" w:themeColor="text1"/>
-                <w:sz w:val="28"/>
-                <w:szCs w:val="28"/>
+                <w:sz w:val="24"/>
+                <w:szCs w:val="24"/>
                 <w:lang w:val="ru-RU"/>
               </w:rPr>
               <w:t>”</w:t>
@@ -1820,8 +1843,8 @@
               <w:rPr>
                 <w:rFonts w:ascii="Times New Roman" w:hAnsi="Times New Roman"/>
                 <w:color w:val="000000" w:themeColor="text1"/>
-                <w:sz w:val="28"/>
-                <w:szCs w:val="28"/>
+                <w:sz w:val="24"/>
+                <w:szCs w:val="24"/>
                 <w:lang w:val="ru-RU"/>
               </w:rPr>
               <w:t>,</w:t>
@@ -1877,8 +1900,8 @@
             <w:pPr>
               <w:rPr>
                 <w:rFonts w:ascii="Times New Roman" w:hAnsi="Times New Roman"/>
-                <w:sz w:val="28"/>
-                <w:szCs w:val="28"/>
+                <w:sz w:val="24"/>
+                <w:szCs w:val="24"/>
               </w:rPr>
             </w:pPr>
             <w:proofErr w:type="gramStart"/>
@@ -1886,8 +1909,8 @@
               <w:rPr>
                 <w:rFonts w:ascii="Times New Roman" w:hAnsi="Times New Roman"/>
                 <w:color w:val="000000" w:themeColor="text1"/>
-                <w:sz w:val="28"/>
-                <w:szCs w:val="28"/>
+                <w:sz w:val="24"/>
+                <w:szCs w:val="24"/>
               </w:rPr>
               <w:t xml:space="preserve">{{ </w:t>
             </w:r>
@@ -1896,8 +1919,8 @@
               <w:rPr>
                 <w:rFonts w:ascii="Times New Roman" w:hAnsi="Times New Roman"/>
                 <w:color w:val="000000" w:themeColor="text1"/>
-                <w:sz w:val="28"/>
-                <w:szCs w:val="28"/>
+                <w:sz w:val="24"/>
+                <w:szCs w:val="24"/>
               </w:rPr>
               <w:t>UrAdrVUZ</w:t>
             </w:r>
@@ -1907,8 +1930,8 @@
               <w:rPr>
                 <w:rFonts w:ascii="Times New Roman" w:hAnsi="Times New Roman"/>
                 <w:color w:val="000000" w:themeColor="text1"/>
-                <w:sz w:val="28"/>
-                <w:szCs w:val="28"/>
+                <w:sz w:val="24"/>
+                <w:szCs w:val="24"/>
               </w:rPr>
               <w:t xml:space="preserve"> }}</w:t>
             </w:r>
@@ -2359,8 +2382,8 @@
               <w:jc w:val="center"/>
               <w:rPr>
                 <w:rFonts w:ascii="Times New Roman" w:hAnsi="Times New Roman"/>
-                <w:sz w:val="28"/>
-                <w:szCs w:val="28"/>
+                <w:sz w:val="24"/>
+                <w:szCs w:val="24"/>
               </w:rPr>
             </w:pPr>
             <w:proofErr w:type="gramStart"/>
@@ -2368,8 +2391,8 @@
               <w:rPr>
                 <w:rFonts w:ascii="Times New Roman" w:hAnsi="Times New Roman"/>
                 <w:color w:val="000000" w:themeColor="text1"/>
-                <w:sz w:val="28"/>
-                <w:szCs w:val="28"/>
+                <w:sz w:val="24"/>
+                <w:szCs w:val="24"/>
               </w:rPr>
               <w:t xml:space="preserve">{{ </w:t>
             </w:r>
@@ -2378,8 +2401,8 @@
               <w:rPr>
                 <w:rFonts w:ascii="Times New Roman" w:hAnsi="Times New Roman"/>
                 <w:color w:val="000000" w:themeColor="text1"/>
-                <w:sz w:val="28"/>
-                <w:szCs w:val="28"/>
+                <w:sz w:val="24"/>
+                <w:szCs w:val="24"/>
               </w:rPr>
               <w:t>RukProfOrg</w:t>
             </w:r>
@@ -2389,8 +2412,8 @@
               <w:rPr>
                 <w:rFonts w:ascii="Times New Roman" w:hAnsi="Times New Roman"/>
                 <w:color w:val="000000" w:themeColor="text1"/>
-                <w:sz w:val="28"/>
-                <w:szCs w:val="28"/>
+                <w:sz w:val="24"/>
+                <w:szCs w:val="24"/>
               </w:rPr>
               <w:t xml:space="preserve"> }}</w:t>
             </w:r>
@@ -2666,26 +2689,28 @@
               <w:jc w:val="center"/>
               <w:rPr>
                 <w:rFonts w:ascii="Times New Roman" w:hAnsi="Times New Roman"/>
-                <w:sz w:val="28"/>
-                <w:szCs w:val="28"/>
-              </w:rPr>
-            </w:pPr>
-            <w:r>
-              <w:rPr>
-                <w:rFonts w:ascii="Times New Roman" w:hAnsi="Times New Roman"/>
-                <w:color w:val="000000" w:themeColor="text1"/>
-                <w:sz w:val="28"/>
-                <w:szCs w:val="28"/>
+                <w:sz w:val="24"/>
+                <w:szCs w:val="24"/>
+              </w:rPr>
+            </w:pPr>
+            <w:proofErr w:type="gramStart"/>
+            <w:r>
+              <w:rPr>
+                <w:rFonts w:ascii="Times New Roman" w:hAnsi="Times New Roman"/>
+                <w:color w:val="000000" w:themeColor="text1"/>
+                <w:sz w:val="24"/>
+                <w:szCs w:val="24"/>
               </w:rPr>
               <w:t xml:space="preserve">{{  </w:t>
             </w:r>
             <w:proofErr w:type="spellStart"/>
-            <w:r>
-              <w:rPr>
-                <w:rFonts w:ascii="Times New Roman" w:hAnsi="Times New Roman"/>
-                <w:color w:val="000000" w:themeColor="text1"/>
-                <w:sz w:val="28"/>
-                <w:szCs w:val="28"/>
+            <w:proofErr w:type="gramEnd"/>
+            <w:r>
+              <w:rPr>
+                <w:rFonts w:ascii="Times New Roman" w:hAnsi="Times New Roman"/>
+                <w:color w:val="000000" w:themeColor="text1"/>
+                <w:sz w:val="24"/>
+                <w:szCs w:val="24"/>
               </w:rPr>
               <w:t>initialNauchRuk</w:t>
             </w:r>
@@ -2694,8 +2719,8 @@
               <w:rPr>
                 <w:rFonts w:ascii="Times New Roman" w:hAnsi="Times New Roman"/>
                 <w:color w:val="000000" w:themeColor="text1"/>
-                <w:sz w:val="28"/>
-                <w:szCs w:val="28"/>
+                <w:sz w:val="24"/>
+                <w:szCs w:val="24"/>
               </w:rPr>
               <w:t xml:space="preserve"> </w:t>
             </w:r>
@@ -2703,8 +2728,8 @@
               <w:rPr>
                 <w:rFonts w:ascii="Times New Roman" w:hAnsi="Times New Roman"/>
                 <w:color w:val="000000" w:themeColor="text1"/>
-                <w:sz w:val="28"/>
-                <w:szCs w:val="28"/>
+                <w:sz w:val="24"/>
+                <w:szCs w:val="24"/>
               </w:rPr>
               <w:t>}}</w:t>
             </w:r>
@@ -2952,8 +2977,8 @@
               <w:jc w:val="center"/>
               <w:rPr>
                 <w:rFonts w:ascii="Times New Roman" w:hAnsi="Times New Roman"/>
-                <w:sz w:val="28"/>
-                <w:szCs w:val="28"/>
+                <w:sz w:val="24"/>
+                <w:szCs w:val="24"/>
               </w:rPr>
             </w:pPr>
             <w:proofErr w:type="gramStart"/>
@@ -2961,8 +2986,8 @@
               <w:rPr>
                 <w:rFonts w:ascii="Times New Roman" w:hAnsi="Times New Roman"/>
                 <w:color w:val="000000" w:themeColor="text1"/>
-                <w:sz w:val="28"/>
-                <w:szCs w:val="28"/>
+                <w:sz w:val="24"/>
+                <w:szCs w:val="24"/>
               </w:rPr>
               <w:t xml:space="preserve">{{  </w:t>
             </w:r>
@@ -2972,8 +2997,8 @@
               <w:rPr>
                 <w:rFonts w:ascii="Times New Roman" w:hAnsi="Times New Roman"/>
                 <w:color w:val="000000" w:themeColor="text1"/>
-                <w:sz w:val="28"/>
-                <w:szCs w:val="28"/>
+                <w:sz w:val="24"/>
+                <w:szCs w:val="24"/>
               </w:rPr>
               <w:t>initialStudent</w:t>
             </w:r>
@@ -2982,8 +3007,8 @@
               <w:rPr>
                 <w:rFonts w:ascii="Times New Roman" w:hAnsi="Times New Roman"/>
                 <w:color w:val="000000" w:themeColor="text1"/>
-                <w:sz w:val="28"/>
-                <w:szCs w:val="28"/>
+                <w:sz w:val="24"/>
+                <w:szCs w:val="24"/>
               </w:rPr>
               <w:t xml:space="preserve">  }}</w:t>
             </w:r>
@@ -3184,18 +3209,19 @@
               <w:jc w:val="center"/>
               <w:rPr>
                 <w:rFonts w:ascii="Times New Roman" w:hAnsi="Times New Roman"/>
-                <w:sz w:val="28"/>
-                <w:szCs w:val="28"/>
-              </w:rPr>
-            </w:pPr>
+                <w:sz w:val="24"/>
+                <w:szCs w:val="24"/>
+              </w:rPr>
+            </w:pPr>
+            <w:bookmarkStart w:id="0" w:name="_GoBack"/>
             <w:proofErr w:type="gramStart"/>
             <w:r>
               <w:rPr>
                 <w:rFonts w:ascii="Times New Roman" w:hAnsi="Times New Roman"/>
                 <w:i/>
                 <w:color w:val="000000" w:themeColor="text1"/>
-                <w:sz w:val="28"/>
-                <w:szCs w:val="28"/>
+                <w:sz w:val="24"/>
+                <w:szCs w:val="24"/>
               </w:rPr>
               <w:t xml:space="preserve">{{ </w:t>
             </w:r>
@@ -3205,8 +3231,8 @@
                 <w:rFonts w:ascii="Times New Roman" w:hAnsi="Times New Roman"/>
                 <w:i/>
                 <w:color w:val="000000" w:themeColor="text1"/>
-                <w:sz w:val="28"/>
-                <w:szCs w:val="28"/>
+                <w:sz w:val="24"/>
+                <w:szCs w:val="24"/>
               </w:rPr>
               <w:t>TwodaysBefPrak</w:t>
             </w:r>
@@ -3217,11 +3243,12 @@
                 <w:rFonts w:ascii="Times New Roman" w:hAnsi="Times New Roman"/>
                 <w:i/>
                 <w:color w:val="000000" w:themeColor="text1"/>
-                <w:sz w:val="28"/>
-                <w:szCs w:val="28"/>
+                <w:sz w:val="24"/>
+                <w:szCs w:val="24"/>
               </w:rPr>
               <w:t>}}</w:t>
             </w:r>
+            <w:bookmarkEnd w:id="0"/>
           </w:p>
         </w:tc>
       </w:tr>
@@ -3338,8 +3365,6 @@
           <w:lang w:val="ru-RU" w:eastAsia="ru-RU"/>
         </w:rPr>
       </w:pPr>
-      <w:bookmarkStart w:id="0" w:name="_GoBack"/>
-      <w:bookmarkEnd w:id="0"/>
     </w:p>
     <w:sectPr>
       <w:pgSz w:w="11906" w:h="16838"/>

--- a/input/менеджмент_УП_экономика/Инд задание.docx
+++ b/input/менеджмент_УП_экономика/Инд задание.docx
@@ -1,6 +1,6 @@
 
 <file path=word/document.xml><?xml version="1.0" encoding="utf-8"?>
-<w:document xmlns:wpc="http://schemas.microsoft.com/office/word/2010/wordprocessingCanvas" xmlns:cx="http://schemas.microsoft.com/office/drawing/2014/chartex" xmlns:cx1="http://schemas.microsoft.com/office/drawing/2015/9/8/chartex" xmlns:cx2="http://schemas.microsoft.com/office/drawing/2015/10/21/chartex" xmlns:cx3="http://schemas.microsoft.com/office/drawing/2016/5/9/chartex" xmlns:cx4="http://schemas.microsoft.com/office/drawing/2016/5/10/chartex" xmlns:cx5="http://schemas.microsoft.com/office/drawing/2016/5/11/chartex" xmlns:cx6="http://schemas.microsoft.com/office/drawing/2016/5/12/chartex" xmlns:cx7="http://schemas.microsoft.com/office/drawing/2016/5/13/chartex" xmlns:cx8="http://schemas.microsoft.com/office/drawing/2016/5/14/chartex" xmlns:mc="http://schemas.openxmlformats.org/markup-compatibility/2006" xmlns:aink="http://schemas.microsoft.com/office/drawing/2016/ink" xmlns:am3d="http://schemas.microsoft.com/office/drawing/2017/model3d" xmlns:o="urn:schemas-microsoft-com:office:office" xmlns:r="http://schemas.openxmlformats.org/officeDocument/2006/relationships" xmlns:m="http://schemas.openxmlformats.org/officeDocument/2006/math" xmlns:v="urn:schemas-microsoft-com:vml" xmlns:wp14="http://schemas.microsoft.com/office/word/2010/wordprocessingDrawing" xmlns:wp="http://schemas.openxmlformats.org/drawingml/2006/wordprocessingDrawing" xmlns:w10="urn:schemas-microsoft-com:office:word" xmlns:w="http://schemas.openxmlformats.org/wordprocessingml/2006/main" xmlns:w14="http://schemas.microsoft.com/office/word/2010/wordml" xmlns:w15="http://schemas.microsoft.com/office/word/2012/wordml" xmlns:w16cid="http://schemas.microsoft.com/office/word/2016/wordml/cid" xmlns:w16se="http://schemas.microsoft.com/office/word/2015/wordml/symex" xmlns:wpg="http://schemas.microsoft.com/office/word/2010/wordprocessingGroup" xmlns:wpi="http://schemas.microsoft.com/office/word/2010/wordprocessingInk" xmlns:wne="http://schemas.microsoft.com/office/word/2006/wordml" xmlns:wps="http://schemas.microsoft.com/office/word/2010/wordprocessingShape" mc:Ignorable="w14 w15 w16se w16cid wp14">
+<w:document xmlns:wpc="http://schemas.microsoft.com/office/word/2010/wordprocessingCanvas" xmlns:cx="http://schemas.microsoft.com/office/drawing/2014/chartex" xmlns:cx1="http://schemas.microsoft.com/office/drawing/2015/9/8/chartex" xmlns:cx2="http://schemas.microsoft.com/office/drawing/2015/10/21/chartex" xmlns:cx3="http://schemas.microsoft.com/office/drawing/2016/5/9/chartex" xmlns:cx4="http://schemas.microsoft.com/office/drawing/2016/5/10/chartex" xmlns:cx5="http://schemas.microsoft.com/office/drawing/2016/5/11/chartex" xmlns:cx6="http://schemas.microsoft.com/office/drawing/2016/5/12/chartex" xmlns:cx7="http://schemas.microsoft.com/office/drawing/2016/5/13/chartex" xmlns:cx8="http://schemas.microsoft.com/office/drawing/2016/5/14/chartex" xmlns:mc="http://schemas.openxmlformats.org/markup-compatibility/2006" xmlns:aink="http://schemas.microsoft.com/office/drawing/2016/ink" xmlns:am3d="http://schemas.microsoft.com/office/drawing/2017/model3d" xmlns:o="urn:schemas-microsoft-com:office:office" xmlns:oel="http://schemas.microsoft.com/office/2019/extlst" xmlns:r="http://schemas.openxmlformats.org/officeDocument/2006/relationships" xmlns:m="http://schemas.openxmlformats.org/officeDocument/2006/math" xmlns:v="urn:schemas-microsoft-com:vml" xmlns:wp14="http://schemas.microsoft.com/office/word/2010/wordprocessingDrawing" xmlns:wp="http://schemas.openxmlformats.org/drawingml/2006/wordprocessingDrawing" xmlns:w10="urn:schemas-microsoft-com:office:word" xmlns:w="http://schemas.openxmlformats.org/wordprocessingml/2006/main" xmlns:w14="http://schemas.microsoft.com/office/word/2010/wordml" xmlns:w15="http://schemas.microsoft.com/office/word/2012/wordml" xmlns:w16cex="http://schemas.microsoft.com/office/word/2018/wordml/cex" xmlns:w16cid="http://schemas.microsoft.com/office/word/2016/wordml/cid" xmlns:w16="http://schemas.microsoft.com/office/word/2018/wordml" xmlns:w16sdtdh="http://schemas.microsoft.com/office/word/2020/wordml/sdtdatahash" xmlns:w16se="http://schemas.microsoft.com/office/word/2015/wordml/symex" xmlns:wpg="http://schemas.microsoft.com/office/word/2010/wordprocessingGroup" xmlns:wpi="http://schemas.microsoft.com/office/word/2010/wordprocessingInk" xmlns:wne="http://schemas.microsoft.com/office/word/2006/wordml" xmlns:wps="http://schemas.microsoft.com/office/word/2010/wordprocessingShape" mc:Ignorable="w14 w15 w16se w16cid w16 w16cex w16sdtdh wp14">
   <w:body>
     <w:tbl>
       <w:tblPr>
@@ -384,8 +384,8 @@
       </w:tblPr>
       <w:tblGrid>
         <w:gridCol w:w="1271"/>
-        <w:gridCol w:w="1398"/>
-        <w:gridCol w:w="6686"/>
+        <w:gridCol w:w="1397"/>
+        <w:gridCol w:w="6687"/>
       </w:tblGrid>
       <w:tr>
         <w:tc>
@@ -434,7 +434,6 @@
                 <w:szCs w:val="24"/>
               </w:rPr>
             </w:pPr>
-            <w:proofErr w:type="gramStart"/>
             <w:r>
               <w:rPr>
                 <w:rFonts w:ascii="Times New Roman" w:hAnsi="Times New Roman"/>
@@ -452,8 +451,15 @@
               </w:rPr>
               <w:t>kafedraName</w:t>
             </w:r>
-            <w:proofErr w:type="spellEnd"/>
-            <w:proofErr w:type="gramEnd"/>
+            <w:r>
+              <w:rPr>
+                <w:rFonts w:ascii="Times New Roman" w:hAnsi="Times New Roman"/>
+                <w:sz w:val="24"/>
+                <w:szCs w:val="24"/>
+              </w:rPr>
+              <w:t>|lc</w:t>
+            </w:r>
+            <w:proofErr w:type="spellEnd"/>
             <w:r>
               <w:rPr>
                 <w:rFonts w:ascii="Times New Roman" w:hAnsi="Times New Roman"/>
@@ -622,7 +628,6 @@
                 <w:szCs w:val="24"/>
               </w:rPr>
             </w:pPr>
-            <w:proofErr w:type="gramStart"/>
             <w:r>
               <w:rPr>
                 <w:rFonts w:ascii="Times New Roman" w:hAnsi="Times New Roman"/>
@@ -643,7 +648,6 @@
               <w:t>fioDP</w:t>
             </w:r>
             <w:proofErr w:type="spellEnd"/>
-            <w:proofErr w:type="gramEnd"/>
             <w:r>
               <w:rPr>
                 <w:rFonts w:ascii="Times New Roman" w:hAnsi="Times New Roman"/>
@@ -806,7 +810,6 @@
         </w:rPr>
         <w:t xml:space="preserve"> </w:t>
       </w:r>
-      <w:proofErr w:type="gramStart"/>
       <w:r>
         <w:rPr>
           <w:rFonts w:ascii="Times New Roman" w:hAnsi="Times New Roman" w:cs="Times New Roman"/>
@@ -814,17 +817,7 @@
           <w:sz w:val="24"/>
           <w:szCs w:val="24"/>
         </w:rPr>
-        <w:t>{{ group</w:t>
-      </w:r>
-      <w:proofErr w:type="gramEnd"/>
-      <w:r>
-        <w:rPr>
-          <w:rFonts w:ascii="Times New Roman" w:hAnsi="Times New Roman" w:cs="Times New Roman"/>
-          <w:color w:val="000000" w:themeColor="text1"/>
-          <w:sz w:val="24"/>
-          <w:szCs w:val="24"/>
-        </w:rPr>
-        <w:t xml:space="preserve"> }}</w:t>
+        <w:t>{{ group }}</w:t>
       </w:r>
       <w:r>
         <w:rPr>
@@ -1141,7 +1134,6 @@
                 <w:szCs w:val="24"/>
               </w:rPr>
             </w:pPr>
-            <w:proofErr w:type="gramStart"/>
             <w:r>
               <w:rPr>
                 <w:rFonts w:ascii="Times New Roman" w:hAnsi="Times New Roman"/>
@@ -1162,7 +1154,6 @@
               <w:t>RukOrgFIO</w:t>
             </w:r>
             <w:proofErr w:type="spellEnd"/>
-            <w:proofErr w:type="gramEnd"/>
             <w:r>
               <w:rPr>
                 <w:rFonts w:ascii="Times New Roman" w:hAnsi="Times New Roman"/>
@@ -1409,7 +1400,6 @@
                 <w:szCs w:val="24"/>
               </w:rPr>
             </w:pPr>
-            <w:proofErr w:type="gramStart"/>
             <w:r>
               <w:rPr>
                 <w:rFonts w:ascii="Times New Roman" w:hAnsi="Times New Roman"/>
@@ -1430,7 +1420,6 @@
               <w:t>startPracticaDate</w:t>
             </w:r>
             <w:proofErr w:type="spellEnd"/>
-            <w:proofErr w:type="gramEnd"/>
             <w:r>
               <w:rPr>
                 <w:rFonts w:ascii="Times New Roman" w:hAnsi="Times New Roman"/>
@@ -1485,7 +1474,6 @@
                 <w:szCs w:val="24"/>
               </w:rPr>
             </w:pPr>
-            <w:proofErr w:type="gramStart"/>
             <w:r>
               <w:rPr>
                 <w:rFonts w:ascii="Times New Roman" w:hAnsi="Times New Roman"/>
@@ -1506,7 +1494,6 @@
               <w:t>endPracticaDate</w:t>
             </w:r>
             <w:proofErr w:type="spellEnd"/>
-            <w:proofErr w:type="gramEnd"/>
             <w:r>
               <w:rPr>
                 <w:rFonts w:ascii="Times New Roman" w:hAnsi="Times New Roman"/>
@@ -1759,7 +1746,6 @@
               </w:rPr>
               <w:t xml:space="preserve">Общество с ограниченной ответственностью </w:t>
             </w:r>
-            <w:proofErr w:type="gramStart"/>
             <w:r>
               <w:rPr>
                 <w:rFonts w:ascii="Times New Roman" w:hAnsi="Times New Roman"/>
@@ -1778,18 +1764,7 @@
                 <w:szCs w:val="24"/>
                 <w:lang w:val="ru-RU"/>
               </w:rPr>
-              <w:t>{</w:t>
-            </w:r>
-            <w:proofErr w:type="gramEnd"/>
-            <w:r>
-              <w:rPr>
-                <w:rFonts w:ascii="Times New Roman" w:hAnsi="Times New Roman"/>
-                <w:color w:val="000000" w:themeColor="text1"/>
-                <w:sz w:val="24"/>
-                <w:szCs w:val="24"/>
-                <w:lang w:val="ru-RU"/>
-              </w:rPr>
-              <w:t xml:space="preserve">{ </w:t>
+              <w:t xml:space="preserve">{{ </w:t>
             </w:r>
             <w:r>
               <w:rPr>
@@ -1904,7 +1879,6 @@
                 <w:szCs w:val="24"/>
               </w:rPr>
             </w:pPr>
-            <w:proofErr w:type="gramStart"/>
             <w:r>
               <w:rPr>
                 <w:rFonts w:ascii="Times New Roman" w:hAnsi="Times New Roman"/>
@@ -1925,7 +1899,6 @@
               <w:t>UrAdrVUZ</w:t>
             </w:r>
             <w:proofErr w:type="spellEnd"/>
-            <w:proofErr w:type="gramEnd"/>
             <w:r>
               <w:rPr>
                 <w:rFonts w:ascii="Times New Roman" w:hAnsi="Times New Roman"/>
@@ -2206,31 +2179,7 @@
           <w:szCs w:val="20"/>
           <w:lang w:val="ru-RU" w:eastAsia="ru-RU"/>
         </w:rPr>
-        <w:t>Планируемые результаты</w:t>
-      </w:r>
-      <w:proofErr w:type="gramStart"/>
-      <w:r>
-        <w:rPr>
-          <w:rFonts w:ascii="Times New Roman" w:eastAsia="Times New Roman" w:hAnsi="Times New Roman"/>
-          <w:i/>
-          <w:color w:val="000000"/>
-          <w:sz w:val="20"/>
-          <w:szCs w:val="20"/>
-          <w:lang w:val="ru-RU" w:eastAsia="ru-RU"/>
-        </w:rPr>
-        <w:t>: В результате</w:t>
-      </w:r>
-      <w:proofErr w:type="gramEnd"/>
-      <w:r>
-        <w:rPr>
-          <w:rFonts w:ascii="Times New Roman" w:eastAsia="Times New Roman" w:hAnsi="Times New Roman"/>
-          <w:i/>
-          <w:color w:val="000000"/>
-          <w:sz w:val="20"/>
-          <w:szCs w:val="20"/>
-          <w:lang w:val="ru-RU" w:eastAsia="ru-RU"/>
-        </w:rPr>
-        <w:t xml:space="preserve"> прохождения практики обучающийся должен освоить компетенции в соответствии с разделом 2 программы практики, систематизировать собранный во время прохождения практики материал и оформить отчет с соответствующими выводами и предложениями.</w:t>
+        <w:t>Планируемые результаты: В результате прохождения практики обучающийся должен освоить компетенции в соответствии с разделом 2 программы практики, систематизировать собранный во время прохождения практики материал и оформить отчет с соответствующими выводами и предложениями.</w:t>
       </w:r>
     </w:p>
     <w:p>
@@ -2386,7 +2335,6 @@
                 <w:szCs w:val="24"/>
               </w:rPr>
             </w:pPr>
-            <w:proofErr w:type="gramStart"/>
             <w:r>
               <w:rPr>
                 <w:rFonts w:ascii="Times New Roman" w:hAnsi="Times New Roman"/>
@@ -2407,7 +2355,6 @@
               <w:t>RukProfOrg</w:t>
             </w:r>
             <w:proofErr w:type="spellEnd"/>
-            <w:proofErr w:type="gramEnd"/>
             <w:r>
               <w:rPr>
                 <w:rFonts w:ascii="Times New Roman" w:hAnsi="Times New Roman"/>
@@ -2693,7 +2640,6 @@
                 <w:szCs w:val="24"/>
               </w:rPr>
             </w:pPr>
-            <w:proofErr w:type="gramStart"/>
             <w:r>
               <w:rPr>
                 <w:rFonts w:ascii="Times New Roman" w:hAnsi="Times New Roman"/>
@@ -2704,7 +2650,6 @@
               <w:t xml:space="preserve">{{  </w:t>
             </w:r>
             <w:proofErr w:type="spellStart"/>
-            <w:proofErr w:type="gramEnd"/>
             <w:r>
               <w:rPr>
                 <w:rFonts w:ascii="Times New Roman" w:hAnsi="Times New Roman"/>
@@ -2981,7 +2926,6 @@
                 <w:szCs w:val="24"/>
               </w:rPr>
             </w:pPr>
-            <w:proofErr w:type="gramStart"/>
             <w:r>
               <w:rPr>
                 <w:rFonts w:ascii="Times New Roman" w:hAnsi="Times New Roman"/>
@@ -2992,7 +2936,6 @@
               <w:t xml:space="preserve">{{  </w:t>
             </w:r>
             <w:proofErr w:type="spellStart"/>
-            <w:proofErr w:type="gramEnd"/>
             <w:r>
               <w:rPr>
                 <w:rFonts w:ascii="Times New Roman" w:hAnsi="Times New Roman"/>
@@ -3213,8 +3156,6 @@
                 <w:szCs w:val="24"/>
               </w:rPr>
             </w:pPr>
-            <w:bookmarkStart w:id="0" w:name="_GoBack"/>
-            <w:proofErr w:type="gramStart"/>
             <w:r>
               <w:rPr>
                 <w:rFonts w:ascii="Times New Roman" w:hAnsi="Times New Roman"/>
@@ -3237,7 +3178,6 @@
               <w:t>TwodaysBefPrak</w:t>
             </w:r>
             <w:proofErr w:type="spellEnd"/>
-            <w:proofErr w:type="gramEnd"/>
             <w:r>
               <w:rPr>
                 <w:rFonts w:ascii="Times New Roman" w:hAnsi="Times New Roman"/>
@@ -3248,7 +3188,6 @@
               </w:rPr>
               <w:t>}}</w:t>
             </w:r>
-            <w:bookmarkEnd w:id="0"/>
           </w:p>
         </w:tc>
       </w:tr>
@@ -3377,7 +3316,7 @@
 </file>
 
 <file path=word/styles.xml><?xml version="1.0" encoding="utf-8"?>
-<w:styles xmlns:mc="http://schemas.openxmlformats.org/markup-compatibility/2006" xmlns:r="http://schemas.openxmlformats.org/officeDocument/2006/relationships" xmlns:w="http://schemas.openxmlformats.org/wordprocessingml/2006/main" xmlns:w14="http://schemas.microsoft.com/office/word/2010/wordml" xmlns:w15="http://schemas.microsoft.com/office/word/2012/wordml" xmlns:w16cid="http://schemas.microsoft.com/office/word/2016/wordml/cid" xmlns:w16se="http://schemas.microsoft.com/office/word/2015/wordml/symex" mc:Ignorable="w14 w15 w16se w16cid">
+<w:styles xmlns:mc="http://schemas.openxmlformats.org/markup-compatibility/2006" xmlns:r="http://schemas.openxmlformats.org/officeDocument/2006/relationships" xmlns:w="http://schemas.openxmlformats.org/wordprocessingml/2006/main" xmlns:w14="http://schemas.microsoft.com/office/word/2010/wordml" xmlns:w15="http://schemas.microsoft.com/office/word/2012/wordml" xmlns:w16cex="http://schemas.microsoft.com/office/word/2018/wordml/cex" xmlns:w16cid="http://schemas.microsoft.com/office/word/2016/wordml/cid" xmlns:w16="http://schemas.microsoft.com/office/word/2018/wordml" xmlns:w16sdtdh="http://schemas.microsoft.com/office/word/2020/wordml/sdtdatahash" xmlns:w16se="http://schemas.microsoft.com/office/word/2015/wordml/symex" mc:Ignorable="w14 w15 w16se w16cid w16 w16cex w16sdtdh">
   <w:docDefaults>
     <w:rPrDefault>
       <w:rPr>
@@ -3395,7 +3334,7 @@
       </w:pPr>
     </w:pPrDefault>
   </w:docDefaults>
-  <w:latentStyles w:defLockedState="0" w:defUIPriority="99" w:defSemiHidden="0" w:defUnhideWhenUsed="0" w:defQFormat="0" w:count="375">
+  <w:latentStyles w:defLockedState="0" w:defUIPriority="99" w:defSemiHidden="0" w:defUnhideWhenUsed="0" w:defQFormat="0" w:count="376">
     <w:lsdException w:name="Normal" w:uiPriority="0" w:qFormat="1"/>
     <w:lsdException w:name="heading 1" w:uiPriority="9" w:qFormat="1"/>
     <w:lsdException w:name="heading 2" w:semiHidden="1" w:uiPriority="9" w:unhideWhenUsed="1" w:qFormat="1"/>
@@ -3771,6 +3710,7 @@
     <w:lsdException w:name="Smart Hyperlink" w:semiHidden="1" w:unhideWhenUsed="1"/>
     <w:lsdException w:name="Hashtag" w:semiHidden="1" w:unhideWhenUsed="1"/>
     <w:lsdException w:name="Unresolved Mention" w:semiHidden="1" w:unhideWhenUsed="1"/>
+    <w:lsdException w:name="Smart Link" w:semiHidden="1" w:unhideWhenUsed="1"/>
   </w:latentStyles>
   <w:style w:type="paragraph" w:default="1" w:styleId="a">
     <w:name w:val="Normal"/>

--- a/input/менеджмент_УП_экономика/Инд задание.docx
+++ b/input/менеджмент_УП_экономика/Инд задание.docx
@@ -1217,17 +1217,7 @@
                 <w:sz w:val="24"/>
                 <w:szCs w:val="24"/>
               </w:rPr>
-              <w:t xml:space="preserve"> </w:t>
-            </w:r>
-            <w:r>
-              <w:rPr>
-                <w:rFonts w:ascii="Times New Roman" w:hAnsi="Times New Roman"/>
-                <w:color w:val="000000" w:themeColor="text1"/>
-                <w:sz w:val="24"/>
-                <w:szCs w:val="24"/>
-                <w:lang w:val="ru-RU"/>
-              </w:rPr>
-              <w:t>и</w:t>
+              <w:t>,</w:t>
             </w:r>
             <w:r>
               <w:rPr>
